--- a/Комментарий к диаграмме.docx
+++ b/Комментарий к диаграмме.docx
@@ -16,8 +16,6 @@
           <w:lang w:eastAsia="ru-RU"/>
         </w:rPr>
       </w:pPr>
-      <w:bookmarkStart w:id="0" w:name="_GoBack"/>
-      <w:bookmarkEnd w:id="0"/>
       <w:r>
         <w:rPr>
           <w:rFonts w:ascii="Arial" w:eastAsia="Times New Roman" w:hAnsi="Arial" w:cs="Arial"/>
@@ -59,6 +57,34 @@
           <w:lang w:eastAsia="ru-RU"/>
         </w:rPr>
       </w:pPr>
+      <w:commentRangeStart w:id="0"/>
+      <w:r>
+        <w:rPr>
+          <w:rFonts w:ascii="Arial" w:eastAsia="Times New Roman" w:hAnsi="Arial" w:cs="Arial"/>
+          <w:color w:val="050505"/>
+          <w:sz w:val="27"/>
+          <w:szCs w:val="27"/>
+          <w:lang w:eastAsia="ru-RU"/>
+        </w:rPr>
+        <w:t>Танковые бои могут проводить только зарегистрированные пользователи.</w:t>
+      </w:r>
+      <w:commentRangeEnd w:id="0"/>
+      <w:r>
+        <w:rPr>
+          <w:rStyle w:val="a7"/>
+        </w:rPr>
+        <w:commentReference w:id="0"/>
+      </w:r>
+      <w:r>
+        <w:rPr>
+          <w:rFonts w:ascii="Arial" w:eastAsia="Times New Roman" w:hAnsi="Arial" w:cs="Arial"/>
+          <w:color w:val="050505"/>
+          <w:sz w:val="27"/>
+          <w:szCs w:val="27"/>
+          <w:lang w:eastAsia="ru-RU"/>
+        </w:rPr>
+        <w:t xml:space="preserve"> </w:t>
+      </w:r>
       <w:commentRangeStart w:id="1"/>
       <w:r>
         <w:rPr>
@@ -68,7 +94,7 @@
           <w:szCs w:val="27"/>
           <w:lang w:eastAsia="ru-RU"/>
         </w:rPr>
-        <w:t>Танковые бои могут проводить только зарегистрированные пользователи.</w:t>
+        <w:t>Танковые бои проводятся как в рамках турниров,</w:t>
       </w:r>
       <w:commentRangeEnd w:id="1"/>
       <w:r>
@@ -96,7 +122,7 @@
           <w:szCs w:val="27"/>
           <w:lang w:eastAsia="ru-RU"/>
         </w:rPr>
-        <w:t>Танковые бои проводятся как в рамках турниров,</w:t>
+        <w:t>либо между любыми пользователями по договоренности.</w:t>
       </w:r>
       <w:commentRangeEnd w:id="2"/>
       <w:r>
@@ -104,34 +130,6 @@
           <w:rStyle w:val="a7"/>
         </w:rPr>
         <w:commentReference w:id="2"/>
-      </w:r>
-      <w:r>
-        <w:rPr>
-          <w:rFonts w:ascii="Arial" w:eastAsia="Times New Roman" w:hAnsi="Arial" w:cs="Arial"/>
-          <w:color w:val="050505"/>
-          <w:sz w:val="27"/>
-          <w:szCs w:val="27"/>
-          <w:lang w:eastAsia="ru-RU"/>
-        </w:rPr>
-        <w:t xml:space="preserve"> </w:t>
-      </w:r>
-      <w:commentRangeStart w:id="3"/>
-      <w:r>
-        <w:rPr>
-          <w:rFonts w:ascii="Arial" w:eastAsia="Times New Roman" w:hAnsi="Arial" w:cs="Arial"/>
-          <w:color w:val="050505"/>
-          <w:sz w:val="27"/>
-          <w:szCs w:val="27"/>
-          <w:lang w:eastAsia="ru-RU"/>
-        </w:rPr>
-        <w:t>либо между любыми пользователями по договоренности.</w:t>
-      </w:r>
-      <w:commentRangeEnd w:id="3"/>
-      <w:r>
-        <w:rPr>
-          <w:rStyle w:val="a7"/>
-        </w:rPr>
-        <w:commentReference w:id="3"/>
       </w:r>
     </w:p>
     <w:p>
@@ -175,7 +173,7 @@
           <w:lang w:eastAsia="ru-RU"/>
         </w:rPr>
       </w:pPr>
-      <w:commentRangeStart w:id="4"/>
+      <w:commentRangeStart w:id="3"/>
       <w:r>
         <w:rPr>
           <w:rFonts w:ascii="Arial" w:eastAsia="Times New Roman" w:hAnsi="Arial" w:cs="Arial"/>
@@ -196,12 +194,12 @@
         </w:rPr>
         <w:t xml:space="preserve"> </w:t>
       </w:r>
-      <w:commentRangeEnd w:id="4"/>
+      <w:commentRangeEnd w:id="3"/>
       <w:r>
         <w:rPr>
           <w:rStyle w:val="a7"/>
         </w:rPr>
-        <w:commentReference w:id="4"/>
+        <w:commentReference w:id="3"/>
       </w:r>
     </w:p>
     <w:p>
@@ -273,6 +271,34 @@
           <w:lang w:eastAsia="ru-RU"/>
         </w:rPr>
       </w:pPr>
+      <w:commentRangeStart w:id="4"/>
+      <w:r>
+        <w:rPr>
+          <w:rFonts w:ascii="Arial" w:eastAsia="Times New Roman" w:hAnsi="Arial" w:cs="Arial"/>
+          <w:color w:val="050505"/>
+          <w:sz w:val="27"/>
+          <w:szCs w:val="27"/>
+          <w:lang w:eastAsia="ru-RU"/>
+        </w:rPr>
+        <w:t>Участники боев получают уведомлении о приглашении на турнир, решение по заявке на участие в турнире,</w:t>
+      </w:r>
+      <w:commentRangeEnd w:id="4"/>
+      <w:r>
+        <w:rPr>
+          <w:rStyle w:val="a7"/>
+        </w:rPr>
+        <w:commentReference w:id="4"/>
+      </w:r>
+      <w:r>
+        <w:rPr>
+          <w:rFonts w:ascii="Arial" w:eastAsia="Times New Roman" w:hAnsi="Arial" w:cs="Arial"/>
+          <w:color w:val="050505"/>
+          <w:sz w:val="27"/>
+          <w:szCs w:val="27"/>
+          <w:lang w:eastAsia="ru-RU"/>
+        </w:rPr>
+        <w:t xml:space="preserve"> </w:t>
+      </w:r>
       <w:commentRangeStart w:id="5"/>
       <w:r>
         <w:rPr>
@@ -282,7 +308,7 @@
           <w:szCs w:val="27"/>
           <w:lang w:eastAsia="ru-RU"/>
         </w:rPr>
-        <w:t>Участники боев получают уведомлении о приглашении на турнир, решение по заявке на участие в турнире,</w:t>
+        <w:t>о завершении танкового боя, о скором начале стартового боя.</w:t>
       </w:r>
       <w:commentRangeEnd w:id="5"/>
       <w:r>
@@ -290,34 +316,6 @@
           <w:rStyle w:val="a7"/>
         </w:rPr>
         <w:commentReference w:id="5"/>
-      </w:r>
-      <w:r>
-        <w:rPr>
-          <w:rFonts w:ascii="Arial" w:eastAsia="Times New Roman" w:hAnsi="Arial" w:cs="Arial"/>
-          <w:color w:val="050505"/>
-          <w:sz w:val="27"/>
-          <w:szCs w:val="27"/>
-          <w:lang w:eastAsia="ru-RU"/>
-        </w:rPr>
-        <w:t xml:space="preserve"> </w:t>
-      </w:r>
-      <w:commentRangeStart w:id="6"/>
-      <w:r>
-        <w:rPr>
-          <w:rFonts w:ascii="Arial" w:eastAsia="Times New Roman" w:hAnsi="Arial" w:cs="Arial"/>
-          <w:color w:val="050505"/>
-          <w:sz w:val="27"/>
-          <w:szCs w:val="27"/>
-          <w:lang w:eastAsia="ru-RU"/>
-        </w:rPr>
-        <w:t>о завершении танкового боя, о скором начале стартового боя.</w:t>
-      </w:r>
-      <w:commentRangeEnd w:id="6"/>
-      <w:r>
-        <w:rPr>
-          <w:rStyle w:val="a7"/>
-        </w:rPr>
-        <w:commentReference w:id="6"/>
       </w:r>
     </w:p>
     <w:p>
@@ -389,6 +387,34 @@
           <w:lang w:eastAsia="ru-RU"/>
         </w:rPr>
       </w:pPr>
+      <w:commentRangeStart w:id="6"/>
+      <w:r>
+        <w:rPr>
+          <w:rFonts w:ascii="Arial" w:eastAsia="Times New Roman" w:hAnsi="Arial" w:cs="Arial"/>
+          <w:color w:val="050505"/>
+          <w:sz w:val="27"/>
+          <w:szCs w:val="27"/>
+          <w:lang w:eastAsia="ru-RU"/>
+        </w:rPr>
+        <w:t>Участник танкового боя может посмотреть прошедший бой.</w:t>
+      </w:r>
+      <w:commentRangeEnd w:id="6"/>
+      <w:r>
+        <w:rPr>
+          <w:rStyle w:val="a7"/>
+        </w:rPr>
+        <w:commentReference w:id="6"/>
+      </w:r>
+      <w:r>
+        <w:rPr>
+          <w:rFonts w:ascii="Arial" w:eastAsia="Times New Roman" w:hAnsi="Arial" w:cs="Arial"/>
+          <w:color w:val="050505"/>
+          <w:sz w:val="27"/>
+          <w:szCs w:val="27"/>
+          <w:lang w:eastAsia="ru-RU"/>
+        </w:rPr>
+        <w:t xml:space="preserve"> </w:t>
+      </w:r>
       <w:commentRangeStart w:id="7"/>
       <w:r>
         <w:rPr>
@@ -398,7 +424,7 @@
           <w:szCs w:val="27"/>
           <w:lang w:eastAsia="ru-RU"/>
         </w:rPr>
-        <w:t>Участник танкового боя может посмотреть прошедший бой.</w:t>
+        <w:t>За места в турнире участники получают рейтинговые очки.</w:t>
       </w:r>
       <w:commentRangeEnd w:id="7"/>
       <w:r>
@@ -406,34 +432,6 @@
           <w:rStyle w:val="a7"/>
         </w:rPr>
         <w:commentReference w:id="7"/>
-      </w:r>
-      <w:r>
-        <w:rPr>
-          <w:rFonts w:ascii="Arial" w:eastAsia="Times New Roman" w:hAnsi="Arial" w:cs="Arial"/>
-          <w:color w:val="050505"/>
-          <w:sz w:val="27"/>
-          <w:szCs w:val="27"/>
-          <w:lang w:eastAsia="ru-RU"/>
-        </w:rPr>
-        <w:t xml:space="preserve"> </w:t>
-      </w:r>
-      <w:commentRangeStart w:id="8"/>
-      <w:r>
-        <w:rPr>
-          <w:rFonts w:ascii="Arial" w:eastAsia="Times New Roman" w:hAnsi="Arial" w:cs="Arial"/>
-          <w:color w:val="050505"/>
-          <w:sz w:val="27"/>
-          <w:szCs w:val="27"/>
-          <w:lang w:eastAsia="ru-RU"/>
-        </w:rPr>
-        <w:t>За места в турнире участники получают рейтинговые очки.</w:t>
-      </w:r>
-      <w:commentRangeEnd w:id="8"/>
-      <w:r>
-        <w:rPr>
-          <w:rStyle w:val="a7"/>
-        </w:rPr>
-        <w:commentReference w:id="8"/>
       </w:r>
     </w:p>
     <w:p>
@@ -505,6 +503,34 @@
           <w:lang w:eastAsia="ru-RU"/>
         </w:rPr>
       </w:pPr>
+      <w:commentRangeStart w:id="8"/>
+      <w:r>
+        <w:rPr>
+          <w:rFonts w:ascii="Arial" w:eastAsia="Times New Roman" w:hAnsi="Arial" w:cs="Arial"/>
+          <w:color w:val="050505"/>
+          <w:sz w:val="27"/>
+          <w:szCs w:val="27"/>
+          <w:lang w:eastAsia="ru-RU"/>
+        </w:rPr>
+        <w:t>Каждый пользователь может организовать свой турнир.</w:t>
+      </w:r>
+      <w:commentRangeEnd w:id="8"/>
+      <w:r>
+        <w:rPr>
+          <w:rStyle w:val="a7"/>
+        </w:rPr>
+        <w:commentReference w:id="8"/>
+      </w:r>
+      <w:r>
+        <w:rPr>
+          <w:rFonts w:ascii="Arial" w:eastAsia="Times New Roman" w:hAnsi="Arial" w:cs="Arial"/>
+          <w:color w:val="050505"/>
+          <w:sz w:val="27"/>
+          <w:szCs w:val="27"/>
+          <w:lang w:eastAsia="ru-RU"/>
+        </w:rPr>
+        <w:t xml:space="preserve"> </w:t>
+      </w:r>
       <w:commentRangeStart w:id="9"/>
       <w:r>
         <w:rPr>
@@ -514,7 +540,7 @@
           <w:szCs w:val="27"/>
           <w:lang w:eastAsia="ru-RU"/>
         </w:rPr>
-        <w:t>Каждый пользователь может организовать свой турнир.</w:t>
+        <w:t>Турниры получают рейтинг, который рассчитывается на основе рейтингов ее участников.</w:t>
       </w:r>
       <w:commentRangeEnd w:id="9"/>
       <w:r>
@@ -542,7 +568,7 @@
           <w:szCs w:val="27"/>
           <w:lang w:eastAsia="ru-RU"/>
         </w:rPr>
-        <w:t>Турниры получают рейтинг, который рассчитывается на основе рейтингов ее участников.</w:t>
+        <w:t>Турнир может быть регулярным, тогда рейтинг его накапливается.</w:t>
       </w:r>
       <w:commentRangeEnd w:id="10"/>
       <w:r>
@@ -550,34 +576,6 @@
           <w:rStyle w:val="a7"/>
         </w:rPr>
         <w:commentReference w:id="10"/>
-      </w:r>
-      <w:r>
-        <w:rPr>
-          <w:rFonts w:ascii="Arial" w:eastAsia="Times New Roman" w:hAnsi="Arial" w:cs="Arial"/>
-          <w:color w:val="050505"/>
-          <w:sz w:val="27"/>
-          <w:szCs w:val="27"/>
-          <w:lang w:eastAsia="ru-RU"/>
-        </w:rPr>
-        <w:t xml:space="preserve"> </w:t>
-      </w:r>
-      <w:commentRangeStart w:id="11"/>
-      <w:r>
-        <w:rPr>
-          <w:rFonts w:ascii="Arial" w:eastAsia="Times New Roman" w:hAnsi="Arial" w:cs="Arial"/>
-          <w:color w:val="050505"/>
-          <w:sz w:val="27"/>
-          <w:szCs w:val="27"/>
-          <w:lang w:eastAsia="ru-RU"/>
-        </w:rPr>
-        <w:t>Турнир может быть регулярным, тогда рейтинг его накапливается.</w:t>
-      </w:r>
-      <w:commentRangeEnd w:id="11"/>
-      <w:r>
-        <w:rPr>
-          <w:rStyle w:val="a7"/>
-        </w:rPr>
-        <w:commentReference w:id="11"/>
       </w:r>
     </w:p>
     <w:p>
@@ -602,6 +600,1890 @@
           <w:lang w:eastAsia="ru-RU"/>
         </w:rPr>
         <w:t>Игрок участвует в танковом бое посредством программы, которая загружается в специальное приложение Агент.</w:t>
+      </w:r>
+    </w:p>
+    <w:p>
+      <w:pPr>
+        <w:rPr>
+          <w:rFonts w:ascii="Arial" w:eastAsia="Times New Roman" w:hAnsi="Arial" w:cs="Arial"/>
+          <w:color w:val="050505"/>
+          <w:sz w:val="27"/>
+          <w:szCs w:val="27"/>
+          <w:lang w:eastAsia="ru-RU"/>
+        </w:rPr>
+      </w:pPr>
+      <w:r>
+        <w:rPr>
+          <w:rFonts w:ascii="Arial" w:eastAsia="Times New Roman" w:hAnsi="Arial" w:cs="Arial"/>
+          <w:color w:val="050505"/>
+          <w:sz w:val="27"/>
+          <w:szCs w:val="27"/>
+          <w:lang w:eastAsia="ru-RU"/>
+        </w:rPr>
+        <w:br w:type="page"/>
+      </w:r>
+    </w:p>
+    <w:p>
+      <w:pPr>
+        <w:spacing w:before="180" w:after="180" w:line="360" w:lineRule="atLeast"/>
+        <w:jc w:val="both"/>
+        <w:textAlignment w:val="baseline"/>
+        <w:rPr>
+          <w:rFonts w:ascii="Arial" w:eastAsia="Times New Roman" w:hAnsi="Arial" w:cs="Arial"/>
+          <w:color w:val="050505"/>
+          <w:sz w:val="27"/>
+          <w:szCs w:val="27"/>
+          <w:lang w:eastAsia="ru-RU"/>
+        </w:rPr>
+      </w:pPr>
+      <w:proofErr w:type="spellStart"/>
+      <w:r>
+        <w:rPr>
+          <w:rFonts w:ascii="Arial" w:eastAsia="Times New Roman" w:hAnsi="Arial" w:cs="Arial"/>
+          <w:color w:val="050505"/>
+          <w:sz w:val="27"/>
+          <w:szCs w:val="27"/>
+          <w:lang w:eastAsia="ru-RU"/>
+        </w:rPr>
+        <w:t>Микросервисы</w:t>
+      </w:r>
+      <w:proofErr w:type="spellEnd"/>
+      <w:r>
+        <w:rPr>
+          <w:rFonts w:ascii="Arial" w:eastAsia="Times New Roman" w:hAnsi="Arial" w:cs="Arial"/>
+          <w:color w:val="050505"/>
+          <w:sz w:val="27"/>
+          <w:szCs w:val="27"/>
+          <w:lang w:eastAsia="ru-RU"/>
+        </w:rPr>
+        <w:t>:</w:t>
+      </w:r>
+    </w:p>
+    <w:p>
+      <w:pPr>
+        <w:spacing w:before="180" w:after="180" w:line="360" w:lineRule="atLeast"/>
+        <w:jc w:val="both"/>
+        <w:textAlignment w:val="baseline"/>
+        <w:rPr>
+          <w:rFonts w:ascii="Arial" w:eastAsia="Times New Roman" w:hAnsi="Arial" w:cs="Arial"/>
+          <w:color w:val="050505"/>
+          <w:sz w:val="27"/>
+          <w:szCs w:val="27"/>
+          <w:lang w:eastAsia="ru-RU"/>
+        </w:rPr>
+      </w:pPr>
+      <w:r>
+        <w:rPr>
+          <w:rFonts w:ascii="Arial" w:eastAsia="Times New Roman" w:hAnsi="Arial" w:cs="Arial"/>
+          <w:color w:val="050505"/>
+          <w:sz w:val="27"/>
+          <w:szCs w:val="27"/>
+          <w:lang w:eastAsia="ru-RU"/>
+        </w:rPr>
+        <w:t xml:space="preserve">- </w:t>
+      </w:r>
+      <w:r>
+        <w:rPr>
+          <w:rFonts w:ascii="Arial" w:eastAsia="Times New Roman" w:hAnsi="Arial" w:cs="Arial"/>
+          <w:b/>
+          <w:color w:val="050505"/>
+          <w:sz w:val="27"/>
+          <w:szCs w:val="27"/>
+          <w:lang w:eastAsia="ru-RU"/>
+        </w:rPr>
+        <w:t>сервер авторизации</w:t>
+      </w:r>
+      <w:r>
+        <w:rPr>
+          <w:rFonts w:ascii="Arial" w:eastAsia="Times New Roman" w:hAnsi="Arial" w:cs="Arial"/>
+          <w:color w:val="050505"/>
+          <w:sz w:val="27"/>
+          <w:szCs w:val="27"/>
+          <w:lang w:eastAsia="ru-RU"/>
+        </w:rPr>
+        <w:t>;</w:t>
+      </w:r>
+    </w:p>
+    <w:p>
+      <w:pPr>
+        <w:spacing w:before="180" w:after="180" w:line="360" w:lineRule="atLeast"/>
+        <w:ind w:left="708"/>
+        <w:jc w:val="both"/>
+        <w:textAlignment w:val="baseline"/>
+        <w:rPr>
+          <w:rFonts w:ascii="Arial" w:eastAsia="Times New Roman" w:hAnsi="Arial" w:cs="Arial"/>
+          <w:color w:val="050505"/>
+          <w:sz w:val="27"/>
+          <w:szCs w:val="27"/>
+          <w:lang w:eastAsia="ru-RU"/>
+        </w:rPr>
+      </w:pPr>
+      <w:proofErr w:type="spellStart"/>
+      <w:r>
+        <w:rPr>
+          <w:rFonts w:ascii="Arial" w:eastAsia="Times New Roman" w:hAnsi="Arial" w:cs="Arial"/>
+          <w:color w:val="050505"/>
+          <w:sz w:val="27"/>
+          <w:szCs w:val="27"/>
+          <w:lang w:eastAsia="ru-RU"/>
+        </w:rPr>
+        <w:t>взаимодействиет</w:t>
+      </w:r>
+      <w:proofErr w:type="spellEnd"/>
+      <w:r>
+        <w:rPr>
+          <w:rFonts w:ascii="Arial" w:eastAsia="Times New Roman" w:hAnsi="Arial" w:cs="Arial"/>
+          <w:color w:val="050505"/>
+          <w:sz w:val="27"/>
+          <w:szCs w:val="27"/>
+          <w:lang w:eastAsia="ru-RU"/>
+        </w:rPr>
+        <w:t xml:space="preserve"> с </w:t>
+      </w:r>
+      <w:proofErr w:type="spellStart"/>
+      <w:r>
+        <w:rPr>
+          <w:rFonts w:ascii="Arial" w:eastAsia="Times New Roman" w:hAnsi="Arial" w:cs="Arial"/>
+          <w:color w:val="050505"/>
+          <w:sz w:val="27"/>
+          <w:szCs w:val="27"/>
+          <w:lang w:eastAsia="ru-RU"/>
+        </w:rPr>
+        <w:t>микросервисами:</w:t>
+      </w:r>
+    </w:p>
+    <w:p>
+      <w:pPr>
+        <w:spacing w:before="180" w:after="180" w:line="360" w:lineRule="atLeast"/>
+        <w:ind w:left="708"/>
+        <w:jc w:val="both"/>
+        <w:textAlignment w:val="baseline"/>
+        <w:rPr>
+          <w:rFonts w:ascii="Arial" w:eastAsia="Times New Roman" w:hAnsi="Arial" w:cs="Arial"/>
+          <w:color w:val="050505"/>
+          <w:sz w:val="27"/>
+          <w:szCs w:val="27"/>
+          <w:lang w:eastAsia="ru-RU"/>
+        </w:rPr>
+      </w:pPr>
+      <w:proofErr w:type="spellEnd"/>
+      <w:r>
+        <w:rPr>
+          <w:rFonts w:ascii="Arial" w:eastAsia="Times New Roman" w:hAnsi="Arial" w:cs="Arial"/>
+          <w:b/>
+          <w:color w:val="050505"/>
+          <w:sz w:val="27"/>
+          <w:szCs w:val="27"/>
+          <w:lang w:eastAsia="ru-RU"/>
+        </w:rPr>
+        <w:t>турниры</w:t>
+      </w:r>
+      <w:r>
+        <w:rPr>
+          <w:rFonts w:ascii="Arial" w:eastAsia="Times New Roman" w:hAnsi="Arial" w:cs="Arial"/>
+          <w:color w:val="050505"/>
+          <w:sz w:val="27"/>
+          <w:szCs w:val="27"/>
+          <w:lang w:eastAsia="ru-RU"/>
+        </w:rPr>
+        <w:t xml:space="preserve"> (проверка допущен ли конкретный игрок к конкретному турниру</w:t>
+      </w:r>
+      <w:r>
+        <w:rPr>
+          <w:rFonts w:ascii="Arial" w:eastAsia="Times New Roman" w:hAnsi="Arial" w:cs="Arial"/>
+          <w:color w:val="050505"/>
+          <w:sz w:val="27"/>
+          <w:szCs w:val="27"/>
+          <w:lang w:eastAsia="ru-RU"/>
+        </w:rPr>
+        <w:t>);</w:t>
+      </w:r>
+    </w:p>
+    <w:p>
+      <w:pPr>
+        <w:spacing w:before="180" w:after="180" w:line="360" w:lineRule="atLeast"/>
+        <w:ind w:left="708"/>
+        <w:jc w:val="both"/>
+        <w:textAlignment w:val="baseline"/>
+        <w:rPr>
+          <w:rFonts w:ascii="Arial" w:eastAsia="Times New Roman" w:hAnsi="Arial" w:cs="Arial"/>
+          <w:color w:val="050505"/>
+          <w:sz w:val="27"/>
+          <w:szCs w:val="27"/>
+          <w:lang w:eastAsia="ru-RU"/>
+        </w:rPr>
+      </w:pPr>
+      <w:r>
+        <w:rPr>
+          <w:rFonts w:ascii="Arial" w:eastAsia="Times New Roman" w:hAnsi="Arial" w:cs="Arial"/>
+          <w:b/>
+          <w:color w:val="050505"/>
+          <w:sz w:val="27"/>
+          <w:szCs w:val="27"/>
+          <w:lang w:eastAsia="ru-RU"/>
+        </w:rPr>
+        <w:t>бои</w:t>
+      </w:r>
+      <w:r>
+        <w:rPr>
+          <w:rFonts w:ascii="Arial" w:eastAsia="Times New Roman" w:hAnsi="Arial" w:cs="Arial"/>
+          <w:color w:val="050505"/>
+          <w:sz w:val="27"/>
+          <w:szCs w:val="27"/>
+          <w:lang w:eastAsia="ru-RU"/>
+        </w:rPr>
+        <w:t xml:space="preserve"> (</w:t>
+      </w:r>
+      <w:r>
+        <w:rPr>
+          <w:rFonts w:ascii="Arial" w:eastAsia="Times New Roman" w:hAnsi="Arial" w:cs="Arial"/>
+          <w:color w:val="050505"/>
+          <w:sz w:val="27"/>
+          <w:szCs w:val="27"/>
+          <w:lang w:eastAsia="ru-RU"/>
+        </w:rPr>
+        <w:t xml:space="preserve">проверка допущен ли конкретный игрок к конкретному </w:t>
+      </w:r>
+      <w:r>
+        <w:rPr>
+          <w:rFonts w:ascii="Arial" w:eastAsia="Times New Roman" w:hAnsi="Arial" w:cs="Arial"/>
+          <w:color w:val="050505"/>
+          <w:sz w:val="27"/>
+          <w:szCs w:val="27"/>
+          <w:lang w:eastAsia="ru-RU"/>
+        </w:rPr>
+        <w:t>бою</w:t>
+      </w:r>
+      <w:r>
+        <w:rPr>
+          <w:rFonts w:ascii="Arial" w:eastAsia="Times New Roman" w:hAnsi="Arial" w:cs="Arial"/>
+          <w:color w:val="050505"/>
+          <w:sz w:val="27"/>
+          <w:szCs w:val="27"/>
+          <w:lang w:eastAsia="ru-RU"/>
+        </w:rPr>
+        <w:t>);</w:t>
+      </w:r>
+    </w:p>
+    <w:p>
+      <w:pPr>
+        <w:spacing w:before="180" w:after="180" w:line="360" w:lineRule="atLeast"/>
+        <w:ind w:left="708"/>
+        <w:jc w:val="both"/>
+        <w:textAlignment w:val="baseline"/>
+        <w:rPr>
+          <w:rFonts w:ascii="Arial" w:eastAsia="Times New Roman" w:hAnsi="Arial" w:cs="Arial"/>
+          <w:color w:val="050505"/>
+          <w:sz w:val="27"/>
+          <w:szCs w:val="27"/>
+          <w:lang w:eastAsia="ru-RU"/>
+        </w:rPr>
+      </w:pPr>
+      <w:r>
+        <w:rPr>
+          <w:rFonts w:ascii="Arial" w:eastAsia="Times New Roman" w:hAnsi="Arial" w:cs="Arial"/>
+          <w:b/>
+          <w:color w:val="050505"/>
+          <w:sz w:val="27"/>
+          <w:szCs w:val="27"/>
+          <w:lang w:eastAsia="ru-RU"/>
+        </w:rPr>
+        <w:t>игроки</w:t>
+      </w:r>
+      <w:r>
+        <w:rPr>
+          <w:rFonts w:ascii="Arial" w:eastAsia="Times New Roman" w:hAnsi="Arial" w:cs="Arial"/>
+          <w:color w:val="050505"/>
+          <w:sz w:val="27"/>
+          <w:szCs w:val="27"/>
+          <w:lang w:eastAsia="ru-RU"/>
+        </w:rPr>
+        <w:t xml:space="preserve"> (авторизация/аутентификация</w:t>
+      </w:r>
+      <w:r>
+        <w:rPr>
+          <w:rFonts w:ascii="Arial" w:eastAsia="Times New Roman" w:hAnsi="Arial" w:cs="Arial"/>
+          <w:color w:val="050505"/>
+          <w:sz w:val="27"/>
+          <w:szCs w:val="27"/>
+          <w:lang w:eastAsia="ru-RU"/>
+        </w:rPr>
+        <w:t>);</w:t>
+      </w:r>
+    </w:p>
+    <w:p>
+      <w:pPr>
+        <w:spacing w:before="180" w:after="180" w:line="360" w:lineRule="atLeast"/>
+        <w:jc w:val="both"/>
+        <w:textAlignment w:val="baseline"/>
+        <w:rPr>
+          <w:rFonts w:ascii="Arial" w:eastAsia="Times New Roman" w:hAnsi="Arial" w:cs="Arial"/>
+          <w:color w:val="050505"/>
+          <w:sz w:val="27"/>
+          <w:szCs w:val="27"/>
+          <w:lang w:eastAsia="ru-RU"/>
+        </w:rPr>
+      </w:pPr>
+      <w:r>
+        <w:rPr>
+          <w:rFonts w:ascii="Arial" w:eastAsia="Times New Roman" w:hAnsi="Arial" w:cs="Arial"/>
+          <w:color w:val="050505"/>
+          <w:sz w:val="27"/>
+          <w:szCs w:val="27"/>
+          <w:lang w:eastAsia="ru-RU"/>
+        </w:rPr>
+        <w:t xml:space="preserve">- </w:t>
+      </w:r>
+      <w:r>
+        <w:rPr>
+          <w:rFonts w:ascii="Arial" w:eastAsia="Times New Roman" w:hAnsi="Arial" w:cs="Arial"/>
+          <w:b/>
+          <w:color w:val="050505"/>
+          <w:sz w:val="27"/>
+          <w:szCs w:val="27"/>
+          <w:lang w:eastAsia="ru-RU"/>
+        </w:rPr>
+        <w:t>турниры</w:t>
+      </w:r>
+    </w:p>
+    <w:p>
+      <w:pPr>
+        <w:spacing w:before="180" w:after="180" w:line="360" w:lineRule="atLeast"/>
+        <w:ind w:left="708"/>
+        <w:jc w:val="both"/>
+        <w:textAlignment w:val="baseline"/>
+        <w:rPr>
+          <w:rFonts w:ascii="Arial" w:eastAsia="Times New Roman" w:hAnsi="Arial" w:cs="Arial"/>
+          <w:color w:val="050505"/>
+          <w:sz w:val="27"/>
+          <w:szCs w:val="27"/>
+          <w:lang w:eastAsia="ru-RU"/>
+        </w:rPr>
+      </w:pPr>
+      <w:proofErr w:type="spellStart"/>
+      <w:r>
+        <w:rPr>
+          <w:rFonts w:ascii="Arial" w:eastAsia="Times New Roman" w:hAnsi="Arial" w:cs="Arial"/>
+          <w:color w:val="050505"/>
+          <w:sz w:val="27"/>
+          <w:szCs w:val="27"/>
+          <w:lang w:eastAsia="ru-RU"/>
+        </w:rPr>
+        <w:t>взаимодействиет</w:t>
+      </w:r>
+      <w:proofErr w:type="spellEnd"/>
+      <w:r>
+        <w:rPr>
+          <w:rFonts w:ascii="Arial" w:eastAsia="Times New Roman" w:hAnsi="Arial" w:cs="Arial"/>
+          <w:color w:val="050505"/>
+          <w:sz w:val="27"/>
+          <w:szCs w:val="27"/>
+          <w:lang w:eastAsia="ru-RU"/>
+        </w:rPr>
+        <w:t xml:space="preserve"> с </w:t>
+      </w:r>
+      <w:proofErr w:type="spellStart"/>
+      <w:r>
+        <w:rPr>
+          <w:rFonts w:ascii="Arial" w:eastAsia="Times New Roman" w:hAnsi="Arial" w:cs="Arial"/>
+          <w:color w:val="050505"/>
+          <w:sz w:val="27"/>
+          <w:szCs w:val="27"/>
+          <w:lang w:eastAsia="ru-RU"/>
+        </w:rPr>
+        <w:t>микросервисами:</w:t>
+      </w:r>
+    </w:p>
+    <w:p>
+      <w:pPr>
+        <w:spacing w:before="180" w:after="180" w:line="360" w:lineRule="atLeast"/>
+        <w:ind w:left="708"/>
+        <w:jc w:val="both"/>
+        <w:textAlignment w:val="baseline"/>
+        <w:rPr>
+          <w:rFonts w:ascii="Arial" w:eastAsia="Times New Roman" w:hAnsi="Arial" w:cs="Arial"/>
+          <w:color w:val="050505"/>
+          <w:sz w:val="27"/>
+          <w:szCs w:val="27"/>
+          <w:lang w:eastAsia="ru-RU"/>
+        </w:rPr>
+      </w:pPr>
+      <w:proofErr w:type="spellEnd"/>
+      <w:r>
+        <w:rPr>
+          <w:rFonts w:ascii="Arial" w:eastAsia="Times New Roman" w:hAnsi="Arial" w:cs="Arial"/>
+          <w:b/>
+          <w:color w:val="050505"/>
+          <w:sz w:val="27"/>
+          <w:szCs w:val="27"/>
+          <w:lang w:eastAsia="ru-RU"/>
+        </w:rPr>
+        <w:t>сервер авторизации</w:t>
+      </w:r>
+      <w:r>
+        <w:rPr>
+          <w:rFonts w:ascii="Arial" w:eastAsia="Times New Roman" w:hAnsi="Arial" w:cs="Arial"/>
+          <w:color w:val="050505"/>
+          <w:sz w:val="27"/>
+          <w:szCs w:val="27"/>
+          <w:lang w:eastAsia="ru-RU"/>
+        </w:rPr>
+        <w:t xml:space="preserve"> </w:t>
+      </w:r>
+      <w:r>
+        <w:rPr>
+          <w:rFonts w:ascii="Arial" w:eastAsia="Times New Roman" w:hAnsi="Arial" w:cs="Arial"/>
+          <w:color w:val="050505"/>
+          <w:sz w:val="27"/>
+          <w:szCs w:val="27"/>
+          <w:lang w:eastAsia="ru-RU"/>
+        </w:rPr>
+        <w:t xml:space="preserve">(для формирования </w:t>
+      </w:r>
+      <w:r>
+        <w:rPr>
+          <w:rFonts w:ascii="Arial" w:eastAsia="Times New Roman" w:hAnsi="Arial" w:cs="Arial"/>
+          <w:color w:val="050505"/>
+          <w:sz w:val="27"/>
+          <w:szCs w:val="27"/>
+          <w:lang w:eastAsia="ru-RU"/>
+        </w:rPr>
+        <w:t>списка допущенных участников);</w:t>
+      </w:r>
+    </w:p>
+    <w:p>
+      <w:pPr>
+        <w:spacing w:before="180" w:after="180" w:line="360" w:lineRule="atLeast"/>
+        <w:ind w:left="708"/>
+        <w:jc w:val="both"/>
+        <w:textAlignment w:val="baseline"/>
+        <w:rPr>
+          <w:rFonts w:ascii="Arial" w:eastAsia="Times New Roman" w:hAnsi="Arial" w:cs="Arial"/>
+          <w:color w:val="050505"/>
+          <w:sz w:val="27"/>
+          <w:szCs w:val="27"/>
+          <w:lang w:eastAsia="ru-RU"/>
+        </w:rPr>
+      </w:pPr>
+      <w:r>
+        <w:rPr>
+          <w:rFonts w:ascii="Arial" w:eastAsia="Times New Roman" w:hAnsi="Arial" w:cs="Arial"/>
+          <w:b/>
+          <w:color w:val="050505"/>
+          <w:sz w:val="27"/>
+          <w:szCs w:val="27"/>
+          <w:lang w:eastAsia="ru-RU"/>
+        </w:rPr>
+        <w:t>бои</w:t>
+      </w:r>
+      <w:r>
+        <w:rPr>
+          <w:rFonts w:ascii="Arial" w:eastAsia="Times New Roman" w:hAnsi="Arial" w:cs="Arial"/>
+          <w:color w:val="050505"/>
+          <w:sz w:val="27"/>
+          <w:szCs w:val="27"/>
+          <w:lang w:eastAsia="ru-RU"/>
+        </w:rPr>
+        <w:t xml:space="preserve"> (результаты прошедших боев, формирование списк</w:t>
+      </w:r>
+      <w:r>
+        <w:rPr>
+          <w:rFonts w:ascii="Arial" w:eastAsia="Times New Roman" w:hAnsi="Arial" w:cs="Arial"/>
+          <w:color w:val="050505"/>
+          <w:sz w:val="27"/>
+          <w:szCs w:val="27"/>
+          <w:lang w:eastAsia="ru-RU"/>
+        </w:rPr>
+        <w:t>а участников предстоящих боев);</w:t>
+      </w:r>
+    </w:p>
+    <w:p>
+      <w:pPr>
+        <w:spacing w:before="180" w:after="180" w:line="360" w:lineRule="atLeast"/>
+        <w:ind w:left="708"/>
+        <w:jc w:val="both"/>
+        <w:textAlignment w:val="baseline"/>
+        <w:rPr>
+          <w:rFonts w:ascii="Arial" w:eastAsia="Times New Roman" w:hAnsi="Arial" w:cs="Arial"/>
+          <w:color w:val="050505"/>
+          <w:sz w:val="27"/>
+          <w:szCs w:val="27"/>
+          <w:lang w:eastAsia="ru-RU"/>
+        </w:rPr>
+      </w:pPr>
+      <w:r>
+        <w:rPr>
+          <w:rFonts w:ascii="Arial" w:eastAsia="Times New Roman" w:hAnsi="Arial" w:cs="Arial"/>
+          <w:b/>
+          <w:color w:val="050505"/>
+          <w:sz w:val="27"/>
+          <w:szCs w:val="27"/>
+          <w:lang w:eastAsia="ru-RU"/>
+        </w:rPr>
+        <w:t>игроки</w:t>
+      </w:r>
+      <w:r>
+        <w:rPr>
+          <w:rFonts w:ascii="Arial" w:eastAsia="Times New Roman" w:hAnsi="Arial" w:cs="Arial"/>
+          <w:color w:val="050505"/>
+          <w:sz w:val="27"/>
+          <w:szCs w:val="27"/>
+          <w:lang w:eastAsia="ru-RU"/>
+        </w:rPr>
+        <w:t xml:space="preserve"> (предоставляет доступ допущенных игроков к боям</w:t>
+      </w:r>
+      <w:r>
+        <w:rPr>
+          <w:rFonts w:ascii="Arial" w:eastAsia="Times New Roman" w:hAnsi="Arial" w:cs="Arial"/>
+          <w:color w:val="050505"/>
+          <w:sz w:val="27"/>
+          <w:szCs w:val="27"/>
+          <w:lang w:eastAsia="ru-RU"/>
+        </w:rPr>
+        <w:t>, формирование новых турниров);</w:t>
+      </w:r>
+    </w:p>
+    <w:p>
+      <w:pPr>
+        <w:spacing w:before="180" w:after="180" w:line="360" w:lineRule="atLeast"/>
+        <w:ind w:left="708"/>
+        <w:jc w:val="both"/>
+        <w:textAlignment w:val="baseline"/>
+        <w:rPr>
+          <w:rFonts w:ascii="Arial" w:eastAsia="Times New Roman" w:hAnsi="Arial" w:cs="Arial"/>
+          <w:color w:val="050505"/>
+          <w:sz w:val="27"/>
+          <w:szCs w:val="27"/>
+          <w:lang w:eastAsia="ru-RU"/>
+        </w:rPr>
+      </w:pPr>
+      <w:r>
+        <w:rPr>
+          <w:rFonts w:ascii="Arial" w:eastAsia="Times New Roman" w:hAnsi="Arial" w:cs="Arial"/>
+          <w:b/>
+          <w:color w:val="050505"/>
+          <w:sz w:val="27"/>
+          <w:szCs w:val="27"/>
+          <w:lang w:eastAsia="ru-RU"/>
+        </w:rPr>
+        <w:t>рейтинг</w:t>
+      </w:r>
+      <w:r>
+        <w:rPr>
+          <w:rFonts w:ascii="Arial" w:eastAsia="Times New Roman" w:hAnsi="Arial" w:cs="Arial"/>
+          <w:color w:val="050505"/>
+          <w:sz w:val="27"/>
+          <w:szCs w:val="27"/>
+          <w:lang w:eastAsia="ru-RU"/>
+        </w:rPr>
+        <w:t xml:space="preserve"> </w:t>
+      </w:r>
+      <w:r>
+        <w:rPr>
+          <w:rFonts w:ascii="Arial" w:eastAsia="Times New Roman" w:hAnsi="Arial" w:cs="Arial"/>
+          <w:b/>
+          <w:color w:val="050505"/>
+          <w:sz w:val="27"/>
+          <w:szCs w:val="27"/>
+          <w:lang w:eastAsia="ru-RU"/>
+        </w:rPr>
+        <w:t>игроков</w:t>
+      </w:r>
+      <w:r>
+        <w:rPr>
+          <w:rFonts w:ascii="Arial" w:eastAsia="Times New Roman" w:hAnsi="Arial" w:cs="Arial"/>
+          <w:color w:val="050505"/>
+          <w:sz w:val="27"/>
+          <w:szCs w:val="27"/>
+          <w:lang w:eastAsia="ru-RU"/>
+        </w:rPr>
+        <w:t xml:space="preserve"> и </w:t>
+      </w:r>
+      <w:r>
+        <w:rPr>
+          <w:rFonts w:ascii="Arial" w:eastAsia="Times New Roman" w:hAnsi="Arial" w:cs="Arial"/>
+          <w:b/>
+          <w:color w:val="050505"/>
+          <w:sz w:val="27"/>
+          <w:szCs w:val="27"/>
+          <w:lang w:eastAsia="ru-RU"/>
+        </w:rPr>
+        <w:t>рейтинг</w:t>
+      </w:r>
+      <w:r>
+        <w:rPr>
+          <w:rFonts w:ascii="Arial" w:eastAsia="Times New Roman" w:hAnsi="Arial" w:cs="Arial"/>
+          <w:color w:val="050505"/>
+          <w:sz w:val="27"/>
+          <w:szCs w:val="27"/>
+          <w:lang w:eastAsia="ru-RU"/>
+        </w:rPr>
+        <w:t xml:space="preserve"> </w:t>
+      </w:r>
+      <w:r>
+        <w:rPr>
+          <w:rFonts w:ascii="Arial" w:eastAsia="Times New Roman" w:hAnsi="Arial" w:cs="Arial"/>
+          <w:b/>
+          <w:color w:val="050505"/>
+          <w:sz w:val="27"/>
+          <w:szCs w:val="27"/>
+          <w:lang w:eastAsia="ru-RU"/>
+        </w:rPr>
+        <w:t>турниров</w:t>
+      </w:r>
+      <w:r>
+        <w:rPr>
+          <w:rFonts w:ascii="Arial" w:eastAsia="Times New Roman" w:hAnsi="Arial" w:cs="Arial"/>
+          <w:color w:val="050505"/>
+          <w:sz w:val="27"/>
+          <w:szCs w:val="27"/>
+          <w:lang w:eastAsia="ru-RU"/>
+        </w:rPr>
+        <w:t xml:space="preserve"> (формируются в соответствии с результатами прошедших</w:t>
+      </w:r>
+      <w:r>
+        <w:rPr>
+          <w:rFonts w:ascii="Arial" w:eastAsia="Times New Roman" w:hAnsi="Arial" w:cs="Arial"/>
+          <w:color w:val="050505"/>
+          <w:sz w:val="27"/>
+          <w:szCs w:val="27"/>
+          <w:lang w:eastAsia="ru-RU"/>
+        </w:rPr>
+        <w:t xml:space="preserve"> боев /</w:t>
+      </w:r>
+      <w:r>
+        <w:rPr>
+          <w:rFonts w:ascii="Arial" w:eastAsia="Times New Roman" w:hAnsi="Arial" w:cs="Arial"/>
+          <w:color w:val="050505"/>
+          <w:sz w:val="27"/>
+          <w:szCs w:val="27"/>
+          <w:lang w:eastAsia="ru-RU"/>
+        </w:rPr>
+        <w:t xml:space="preserve"> турниров).</w:t>
+      </w:r>
+    </w:p>
+    <w:p>
+      <w:pPr>
+        <w:spacing w:before="180" w:after="180" w:line="360" w:lineRule="atLeast"/>
+        <w:jc w:val="both"/>
+        <w:textAlignment w:val="baseline"/>
+        <w:rPr>
+          <w:rFonts w:ascii="Arial" w:eastAsia="Times New Roman" w:hAnsi="Arial" w:cs="Arial"/>
+          <w:color w:val="050505"/>
+          <w:sz w:val="27"/>
+          <w:szCs w:val="27"/>
+          <w:lang w:eastAsia="ru-RU"/>
+        </w:rPr>
+      </w:pPr>
+      <w:r>
+        <w:rPr>
+          <w:rFonts w:ascii="Arial" w:eastAsia="Times New Roman" w:hAnsi="Arial" w:cs="Arial"/>
+          <w:color w:val="050505"/>
+          <w:sz w:val="27"/>
+          <w:szCs w:val="27"/>
+          <w:lang w:eastAsia="ru-RU"/>
+        </w:rPr>
+        <w:t xml:space="preserve">- </w:t>
+      </w:r>
+      <w:r>
+        <w:rPr>
+          <w:rFonts w:ascii="Arial" w:eastAsia="Times New Roman" w:hAnsi="Arial" w:cs="Arial"/>
+          <w:b/>
+          <w:color w:val="050505"/>
+          <w:sz w:val="27"/>
+          <w:szCs w:val="27"/>
+          <w:lang w:eastAsia="ru-RU"/>
+        </w:rPr>
+        <w:t>игроки</w:t>
+      </w:r>
+    </w:p>
+    <w:p>
+      <w:pPr>
+        <w:spacing w:before="180" w:after="180" w:line="360" w:lineRule="atLeast"/>
+        <w:ind w:left="708"/>
+        <w:jc w:val="both"/>
+        <w:textAlignment w:val="baseline"/>
+        <w:rPr>
+          <w:rFonts w:ascii="Arial" w:eastAsia="Times New Roman" w:hAnsi="Arial" w:cs="Arial"/>
+          <w:color w:val="050505"/>
+          <w:sz w:val="27"/>
+          <w:szCs w:val="27"/>
+          <w:lang w:eastAsia="ru-RU"/>
+        </w:rPr>
+      </w:pPr>
+      <w:proofErr w:type="spellStart"/>
+      <w:r>
+        <w:rPr>
+          <w:rFonts w:ascii="Arial" w:eastAsia="Times New Roman" w:hAnsi="Arial" w:cs="Arial"/>
+          <w:color w:val="050505"/>
+          <w:sz w:val="27"/>
+          <w:szCs w:val="27"/>
+          <w:lang w:eastAsia="ru-RU"/>
+        </w:rPr>
+        <w:t>взаимодействиет</w:t>
+      </w:r>
+      <w:proofErr w:type="spellEnd"/>
+      <w:r>
+        <w:rPr>
+          <w:rFonts w:ascii="Arial" w:eastAsia="Times New Roman" w:hAnsi="Arial" w:cs="Arial"/>
+          <w:color w:val="050505"/>
+          <w:sz w:val="27"/>
+          <w:szCs w:val="27"/>
+          <w:lang w:eastAsia="ru-RU"/>
+        </w:rPr>
+        <w:t xml:space="preserve"> с </w:t>
+      </w:r>
+      <w:proofErr w:type="spellStart"/>
+      <w:r>
+        <w:rPr>
+          <w:rFonts w:ascii="Arial" w:eastAsia="Times New Roman" w:hAnsi="Arial" w:cs="Arial"/>
+          <w:color w:val="050505"/>
+          <w:sz w:val="27"/>
+          <w:szCs w:val="27"/>
+          <w:lang w:eastAsia="ru-RU"/>
+        </w:rPr>
+        <w:t>микросервисами</w:t>
+      </w:r>
+      <w:proofErr w:type="spellEnd"/>
+      <w:r>
+        <w:rPr>
+          <w:rFonts w:ascii="Arial" w:eastAsia="Times New Roman" w:hAnsi="Arial" w:cs="Arial"/>
+          <w:color w:val="050505"/>
+          <w:sz w:val="27"/>
+          <w:szCs w:val="27"/>
+          <w:lang w:eastAsia="ru-RU"/>
+        </w:rPr>
+        <w:t>:</w:t>
+      </w:r>
+    </w:p>
+    <w:p>
+      <w:pPr>
+        <w:spacing w:before="180" w:after="180" w:line="360" w:lineRule="atLeast"/>
+        <w:ind w:left="708"/>
+        <w:jc w:val="both"/>
+        <w:textAlignment w:val="baseline"/>
+        <w:rPr>
+          <w:rFonts w:ascii="Arial" w:eastAsia="Times New Roman" w:hAnsi="Arial" w:cs="Arial"/>
+          <w:color w:val="050505"/>
+          <w:sz w:val="27"/>
+          <w:szCs w:val="27"/>
+          <w:lang w:eastAsia="ru-RU"/>
+        </w:rPr>
+      </w:pPr>
+      <w:r>
+        <w:rPr>
+          <w:rFonts w:ascii="Arial" w:eastAsia="Times New Roman" w:hAnsi="Arial" w:cs="Arial"/>
+          <w:b/>
+          <w:color w:val="050505"/>
+          <w:sz w:val="27"/>
+          <w:szCs w:val="27"/>
+          <w:lang w:eastAsia="ru-RU"/>
+        </w:rPr>
+        <w:t>сервер авторизации</w:t>
+      </w:r>
+      <w:r>
+        <w:rPr>
+          <w:rFonts w:ascii="Arial" w:eastAsia="Times New Roman" w:hAnsi="Arial" w:cs="Arial"/>
+          <w:color w:val="050505"/>
+          <w:sz w:val="27"/>
+          <w:szCs w:val="27"/>
+          <w:lang w:eastAsia="ru-RU"/>
+        </w:rPr>
+        <w:t xml:space="preserve"> (авторизация/аутентификация);</w:t>
+      </w:r>
+    </w:p>
+    <w:p>
+      <w:pPr>
+        <w:spacing w:before="180" w:after="180" w:line="360" w:lineRule="atLeast"/>
+        <w:ind w:left="708"/>
+        <w:jc w:val="both"/>
+        <w:textAlignment w:val="baseline"/>
+        <w:rPr>
+          <w:rFonts w:ascii="Arial" w:eastAsia="Times New Roman" w:hAnsi="Arial" w:cs="Arial"/>
+          <w:color w:val="050505"/>
+          <w:sz w:val="27"/>
+          <w:szCs w:val="27"/>
+          <w:lang w:eastAsia="ru-RU"/>
+        </w:rPr>
+      </w:pPr>
+      <w:r>
+        <w:rPr>
+          <w:rFonts w:ascii="Arial" w:eastAsia="Times New Roman" w:hAnsi="Arial" w:cs="Arial"/>
+          <w:b/>
+          <w:color w:val="050505"/>
+          <w:sz w:val="27"/>
+          <w:szCs w:val="27"/>
+          <w:lang w:eastAsia="ru-RU"/>
+        </w:rPr>
+        <w:t>турниры</w:t>
+      </w:r>
+      <w:r>
+        <w:rPr>
+          <w:rFonts w:ascii="Arial" w:eastAsia="Times New Roman" w:hAnsi="Arial" w:cs="Arial"/>
+          <w:color w:val="050505"/>
+          <w:sz w:val="27"/>
+          <w:szCs w:val="27"/>
+          <w:lang w:eastAsia="ru-RU"/>
+        </w:rPr>
+        <w:t xml:space="preserve"> (</w:t>
+      </w:r>
+      <w:r>
+        <w:rPr>
+          <w:rFonts w:ascii="Arial" w:eastAsia="Times New Roman" w:hAnsi="Arial" w:cs="Arial"/>
+          <w:color w:val="050505"/>
+          <w:sz w:val="27"/>
+          <w:szCs w:val="27"/>
+          <w:lang w:eastAsia="ru-RU"/>
+        </w:rPr>
+        <w:t xml:space="preserve">создание нового турнира, </w:t>
+      </w:r>
+      <w:r>
+        <w:rPr>
+          <w:rFonts w:ascii="Arial" w:eastAsia="Times New Roman" w:hAnsi="Arial" w:cs="Arial"/>
+          <w:color w:val="050505"/>
+          <w:sz w:val="27"/>
+          <w:szCs w:val="27"/>
+          <w:lang w:eastAsia="ru-RU"/>
+        </w:rPr>
+        <w:t>определение статуса – участник или зритель);</w:t>
+      </w:r>
+    </w:p>
+    <w:p>
+      <w:pPr>
+        <w:spacing w:before="180" w:after="180" w:line="360" w:lineRule="atLeast"/>
+        <w:ind w:left="708"/>
+        <w:jc w:val="both"/>
+        <w:textAlignment w:val="baseline"/>
+        <w:rPr>
+          <w:rFonts w:ascii="Arial" w:eastAsia="Times New Roman" w:hAnsi="Arial" w:cs="Arial"/>
+          <w:color w:val="050505"/>
+          <w:sz w:val="27"/>
+          <w:szCs w:val="27"/>
+          <w:lang w:eastAsia="ru-RU"/>
+        </w:rPr>
+      </w:pPr>
+      <w:r>
+        <w:rPr>
+          <w:rFonts w:ascii="Arial" w:eastAsia="Times New Roman" w:hAnsi="Arial" w:cs="Arial"/>
+          <w:b/>
+          <w:color w:val="050505"/>
+          <w:sz w:val="27"/>
+          <w:szCs w:val="27"/>
+          <w:lang w:eastAsia="ru-RU"/>
+        </w:rPr>
+        <w:t>бои</w:t>
+      </w:r>
+      <w:r>
+        <w:rPr>
+          <w:rFonts w:ascii="Arial" w:eastAsia="Times New Roman" w:hAnsi="Arial" w:cs="Arial"/>
+          <w:color w:val="050505"/>
+          <w:sz w:val="27"/>
+          <w:szCs w:val="27"/>
+          <w:lang w:eastAsia="ru-RU"/>
+        </w:rPr>
+        <w:t xml:space="preserve"> (</w:t>
+      </w:r>
+      <w:r>
+        <w:rPr>
+          <w:rFonts w:ascii="Arial" w:eastAsia="Times New Roman" w:hAnsi="Arial" w:cs="Arial"/>
+          <w:color w:val="050505"/>
+          <w:sz w:val="27"/>
+          <w:szCs w:val="27"/>
+          <w:lang w:eastAsia="ru-RU"/>
+        </w:rPr>
+        <w:t>участие в боях);</w:t>
+      </w:r>
+    </w:p>
+    <w:p>
+      <w:pPr>
+        <w:spacing w:before="180" w:after="180" w:line="360" w:lineRule="atLeast"/>
+        <w:ind w:left="708"/>
+        <w:jc w:val="both"/>
+        <w:textAlignment w:val="baseline"/>
+        <w:rPr>
+          <w:rFonts w:ascii="Arial" w:eastAsia="Times New Roman" w:hAnsi="Arial" w:cs="Arial"/>
+          <w:color w:val="050505"/>
+          <w:sz w:val="27"/>
+          <w:szCs w:val="27"/>
+          <w:lang w:eastAsia="ru-RU"/>
+        </w:rPr>
+      </w:pPr>
+      <w:r>
+        <w:rPr>
+          <w:rFonts w:ascii="Arial" w:eastAsia="Times New Roman" w:hAnsi="Arial" w:cs="Arial"/>
+          <w:b/>
+          <w:color w:val="050505"/>
+          <w:sz w:val="27"/>
+          <w:szCs w:val="27"/>
+          <w:lang w:eastAsia="ru-RU"/>
+        </w:rPr>
+        <w:t>рейтинг</w:t>
+      </w:r>
+      <w:r>
+        <w:rPr>
+          <w:rFonts w:ascii="Arial" w:eastAsia="Times New Roman" w:hAnsi="Arial" w:cs="Arial"/>
+          <w:color w:val="050505"/>
+          <w:sz w:val="27"/>
+          <w:szCs w:val="27"/>
+          <w:lang w:eastAsia="ru-RU"/>
+        </w:rPr>
+        <w:t xml:space="preserve"> </w:t>
+      </w:r>
+      <w:r>
+        <w:rPr>
+          <w:rFonts w:ascii="Arial" w:eastAsia="Times New Roman" w:hAnsi="Arial" w:cs="Arial"/>
+          <w:b/>
+          <w:color w:val="050505"/>
+          <w:sz w:val="27"/>
+          <w:szCs w:val="27"/>
+          <w:lang w:eastAsia="ru-RU"/>
+        </w:rPr>
+        <w:t>игроков</w:t>
+      </w:r>
+      <w:r>
+        <w:rPr>
+          <w:rFonts w:ascii="Arial" w:eastAsia="Times New Roman" w:hAnsi="Arial" w:cs="Arial"/>
+          <w:color w:val="050505"/>
+          <w:sz w:val="27"/>
+          <w:szCs w:val="27"/>
+          <w:lang w:eastAsia="ru-RU"/>
+        </w:rPr>
+        <w:t xml:space="preserve"> и </w:t>
+      </w:r>
+      <w:r>
+        <w:rPr>
+          <w:rFonts w:ascii="Arial" w:eastAsia="Times New Roman" w:hAnsi="Arial" w:cs="Arial"/>
+          <w:b/>
+          <w:color w:val="050505"/>
+          <w:sz w:val="27"/>
+          <w:szCs w:val="27"/>
+          <w:lang w:eastAsia="ru-RU"/>
+        </w:rPr>
+        <w:t>рейтинг</w:t>
+      </w:r>
+      <w:r>
+        <w:rPr>
+          <w:rFonts w:ascii="Arial" w:eastAsia="Times New Roman" w:hAnsi="Arial" w:cs="Arial"/>
+          <w:color w:val="050505"/>
+          <w:sz w:val="27"/>
+          <w:szCs w:val="27"/>
+          <w:lang w:eastAsia="ru-RU"/>
+        </w:rPr>
+        <w:t xml:space="preserve"> </w:t>
+      </w:r>
+      <w:r>
+        <w:rPr>
+          <w:rFonts w:ascii="Arial" w:eastAsia="Times New Roman" w:hAnsi="Arial" w:cs="Arial"/>
+          <w:b/>
+          <w:color w:val="050505"/>
+          <w:sz w:val="27"/>
+          <w:szCs w:val="27"/>
+          <w:lang w:eastAsia="ru-RU"/>
+        </w:rPr>
+        <w:t>турниров</w:t>
+      </w:r>
+      <w:r>
+        <w:rPr>
+          <w:rFonts w:ascii="Arial" w:eastAsia="Times New Roman" w:hAnsi="Arial" w:cs="Arial"/>
+          <w:color w:val="050505"/>
+          <w:sz w:val="27"/>
+          <w:szCs w:val="27"/>
+          <w:lang w:eastAsia="ru-RU"/>
+        </w:rPr>
+        <w:t xml:space="preserve"> (формируются в соответствии с результатами прошедших </w:t>
+      </w:r>
+      <w:r>
+        <w:rPr>
+          <w:rFonts w:ascii="Arial" w:eastAsia="Times New Roman" w:hAnsi="Arial" w:cs="Arial"/>
+          <w:color w:val="050505"/>
+          <w:sz w:val="27"/>
+          <w:szCs w:val="27"/>
+          <w:lang w:eastAsia="ru-RU"/>
+        </w:rPr>
+        <w:t xml:space="preserve">боев / </w:t>
+      </w:r>
+      <w:r>
+        <w:rPr>
+          <w:rFonts w:ascii="Arial" w:eastAsia="Times New Roman" w:hAnsi="Arial" w:cs="Arial"/>
+          <w:color w:val="050505"/>
+          <w:sz w:val="27"/>
+          <w:szCs w:val="27"/>
+          <w:lang w:eastAsia="ru-RU"/>
+        </w:rPr>
+        <w:t>турниров).</w:t>
+      </w:r>
+    </w:p>
+    <w:p>
+      <w:pPr>
+        <w:spacing w:before="180" w:after="180" w:line="360" w:lineRule="atLeast"/>
+        <w:jc w:val="both"/>
+        <w:textAlignment w:val="baseline"/>
+        <w:rPr>
+          <w:rFonts w:ascii="Arial" w:eastAsia="Times New Roman" w:hAnsi="Arial" w:cs="Arial"/>
+          <w:color w:val="050505"/>
+          <w:sz w:val="27"/>
+          <w:szCs w:val="27"/>
+          <w:lang w:eastAsia="ru-RU"/>
+        </w:rPr>
+      </w:pPr>
+      <w:r>
+        <w:rPr>
+          <w:rFonts w:ascii="Arial" w:eastAsia="Times New Roman" w:hAnsi="Arial" w:cs="Arial"/>
+          <w:color w:val="050505"/>
+          <w:sz w:val="27"/>
+          <w:szCs w:val="27"/>
+          <w:lang w:eastAsia="ru-RU"/>
+        </w:rPr>
+        <w:t xml:space="preserve">- </w:t>
+      </w:r>
+      <w:r>
+        <w:rPr>
+          <w:rFonts w:ascii="Arial" w:eastAsia="Times New Roman" w:hAnsi="Arial" w:cs="Arial"/>
+          <w:b/>
+          <w:color w:val="050505"/>
+          <w:sz w:val="27"/>
+          <w:szCs w:val="27"/>
+          <w:lang w:eastAsia="ru-RU"/>
+        </w:rPr>
+        <w:t>рейтинг</w:t>
+      </w:r>
+      <w:r>
+        <w:rPr>
+          <w:rFonts w:ascii="Arial" w:eastAsia="Times New Roman" w:hAnsi="Arial" w:cs="Arial"/>
+          <w:color w:val="050505"/>
+          <w:sz w:val="27"/>
+          <w:szCs w:val="27"/>
+          <w:lang w:eastAsia="ru-RU"/>
+        </w:rPr>
+        <w:t xml:space="preserve"> </w:t>
+      </w:r>
+      <w:r>
+        <w:rPr>
+          <w:rFonts w:ascii="Arial" w:eastAsia="Times New Roman" w:hAnsi="Arial" w:cs="Arial"/>
+          <w:b/>
+          <w:color w:val="050505"/>
+          <w:sz w:val="27"/>
+          <w:szCs w:val="27"/>
+          <w:lang w:eastAsia="ru-RU"/>
+        </w:rPr>
+        <w:t>игроков</w:t>
+      </w:r>
+    </w:p>
+    <w:p>
+      <w:pPr>
+        <w:spacing w:before="180" w:after="180" w:line="360" w:lineRule="atLeast"/>
+        <w:ind w:left="708"/>
+        <w:jc w:val="both"/>
+        <w:textAlignment w:val="baseline"/>
+        <w:rPr>
+          <w:rFonts w:ascii="Arial" w:eastAsia="Times New Roman" w:hAnsi="Arial" w:cs="Arial"/>
+          <w:color w:val="050505"/>
+          <w:sz w:val="27"/>
+          <w:szCs w:val="27"/>
+          <w:lang w:eastAsia="ru-RU"/>
+        </w:rPr>
+      </w:pPr>
+      <w:proofErr w:type="spellStart"/>
+      <w:r>
+        <w:rPr>
+          <w:rFonts w:ascii="Arial" w:eastAsia="Times New Roman" w:hAnsi="Arial" w:cs="Arial"/>
+          <w:color w:val="050505"/>
+          <w:sz w:val="27"/>
+          <w:szCs w:val="27"/>
+          <w:lang w:eastAsia="ru-RU"/>
+        </w:rPr>
+        <w:t>взаимодействиет</w:t>
+      </w:r>
+      <w:proofErr w:type="spellEnd"/>
+      <w:r>
+        <w:rPr>
+          <w:rFonts w:ascii="Arial" w:eastAsia="Times New Roman" w:hAnsi="Arial" w:cs="Arial"/>
+          <w:color w:val="050505"/>
+          <w:sz w:val="27"/>
+          <w:szCs w:val="27"/>
+          <w:lang w:eastAsia="ru-RU"/>
+        </w:rPr>
+        <w:t xml:space="preserve"> с </w:t>
+      </w:r>
+      <w:proofErr w:type="spellStart"/>
+      <w:r>
+        <w:rPr>
+          <w:rFonts w:ascii="Arial" w:eastAsia="Times New Roman" w:hAnsi="Arial" w:cs="Arial"/>
+          <w:color w:val="050505"/>
+          <w:sz w:val="27"/>
+          <w:szCs w:val="27"/>
+          <w:lang w:eastAsia="ru-RU"/>
+        </w:rPr>
+        <w:t>микросервисами</w:t>
+      </w:r>
+      <w:proofErr w:type="spellEnd"/>
+      <w:r>
+        <w:rPr>
+          <w:rFonts w:ascii="Arial" w:eastAsia="Times New Roman" w:hAnsi="Arial" w:cs="Arial"/>
+          <w:color w:val="050505"/>
+          <w:sz w:val="27"/>
+          <w:szCs w:val="27"/>
+          <w:lang w:eastAsia="ru-RU"/>
+        </w:rPr>
+        <w:t>:</w:t>
+      </w:r>
+    </w:p>
+    <w:p>
+      <w:pPr>
+        <w:spacing w:before="180" w:after="180" w:line="360" w:lineRule="atLeast"/>
+        <w:ind w:left="708"/>
+        <w:jc w:val="both"/>
+        <w:textAlignment w:val="baseline"/>
+        <w:rPr>
+          <w:rFonts w:ascii="Arial" w:eastAsia="Times New Roman" w:hAnsi="Arial" w:cs="Arial"/>
+          <w:color w:val="050505"/>
+          <w:sz w:val="27"/>
+          <w:szCs w:val="27"/>
+          <w:lang w:eastAsia="ru-RU"/>
+        </w:rPr>
+      </w:pPr>
+      <w:r>
+        <w:rPr>
+          <w:rFonts w:ascii="Arial" w:eastAsia="Times New Roman" w:hAnsi="Arial" w:cs="Arial"/>
+          <w:b/>
+          <w:color w:val="050505"/>
+          <w:sz w:val="27"/>
+          <w:szCs w:val="27"/>
+          <w:lang w:eastAsia="ru-RU"/>
+        </w:rPr>
+        <w:t>игроки</w:t>
+      </w:r>
+      <w:r>
+        <w:rPr>
+          <w:rFonts w:ascii="Arial" w:eastAsia="Times New Roman" w:hAnsi="Arial" w:cs="Arial"/>
+          <w:color w:val="050505"/>
+          <w:sz w:val="27"/>
+          <w:szCs w:val="27"/>
+          <w:lang w:eastAsia="ru-RU"/>
+        </w:rPr>
+        <w:t xml:space="preserve"> (</w:t>
+      </w:r>
+      <w:r>
+        <w:rPr>
+          <w:rFonts w:ascii="Arial" w:eastAsia="Times New Roman" w:hAnsi="Arial" w:cs="Arial"/>
+          <w:color w:val="050505"/>
+          <w:sz w:val="27"/>
+          <w:szCs w:val="27"/>
+          <w:lang w:eastAsia="ru-RU"/>
+        </w:rPr>
+        <w:t>для присвоения, хранения и актуализации информации о каждом игроке</w:t>
+      </w:r>
+      <w:r>
+        <w:rPr>
+          <w:rFonts w:ascii="Arial" w:eastAsia="Times New Roman" w:hAnsi="Arial" w:cs="Arial"/>
+          <w:color w:val="050505"/>
+          <w:sz w:val="27"/>
+          <w:szCs w:val="27"/>
+          <w:lang w:eastAsia="ru-RU"/>
+        </w:rPr>
+        <w:t>);</w:t>
+      </w:r>
+    </w:p>
+    <w:p>
+      <w:pPr>
+        <w:spacing w:before="180" w:after="180" w:line="360" w:lineRule="atLeast"/>
+        <w:ind w:left="708"/>
+        <w:jc w:val="both"/>
+        <w:textAlignment w:val="baseline"/>
+        <w:rPr>
+          <w:rFonts w:ascii="Arial" w:eastAsia="Times New Roman" w:hAnsi="Arial" w:cs="Arial"/>
+          <w:color w:val="050505"/>
+          <w:sz w:val="27"/>
+          <w:szCs w:val="27"/>
+          <w:lang w:eastAsia="ru-RU"/>
+        </w:rPr>
+      </w:pPr>
+      <w:r>
+        <w:rPr>
+          <w:rFonts w:ascii="Arial" w:eastAsia="Times New Roman" w:hAnsi="Arial" w:cs="Arial"/>
+          <w:b/>
+          <w:color w:val="050505"/>
+          <w:sz w:val="27"/>
+          <w:szCs w:val="27"/>
+          <w:lang w:eastAsia="ru-RU"/>
+        </w:rPr>
+        <w:t>турниры</w:t>
+      </w:r>
+      <w:r>
+        <w:rPr>
+          <w:rFonts w:ascii="Arial" w:eastAsia="Times New Roman" w:hAnsi="Arial" w:cs="Arial"/>
+          <w:color w:val="050505"/>
+          <w:sz w:val="27"/>
+          <w:szCs w:val="27"/>
+          <w:lang w:eastAsia="ru-RU"/>
+        </w:rPr>
+        <w:t xml:space="preserve"> (</w:t>
+      </w:r>
+      <w:r>
+        <w:rPr>
+          <w:rFonts w:ascii="Arial" w:eastAsia="Times New Roman" w:hAnsi="Arial" w:cs="Arial"/>
+          <w:color w:val="050505"/>
+          <w:sz w:val="27"/>
+          <w:szCs w:val="27"/>
+          <w:lang w:eastAsia="ru-RU"/>
+        </w:rPr>
+        <w:t>для обновления данных о рейтинге игрока</w:t>
+      </w:r>
+      <w:r>
+        <w:rPr>
+          <w:rFonts w:ascii="Arial" w:eastAsia="Times New Roman" w:hAnsi="Arial" w:cs="Arial"/>
+          <w:color w:val="050505"/>
+          <w:sz w:val="27"/>
+          <w:szCs w:val="27"/>
+          <w:lang w:eastAsia="ru-RU"/>
+        </w:rPr>
+        <w:t>);</w:t>
+      </w:r>
+    </w:p>
+    <w:p>
+      <w:pPr>
+        <w:spacing w:before="180" w:after="180" w:line="360" w:lineRule="atLeast"/>
+        <w:ind w:left="708"/>
+        <w:jc w:val="both"/>
+        <w:textAlignment w:val="baseline"/>
+        <w:rPr>
+          <w:rFonts w:ascii="Arial" w:eastAsia="Times New Roman" w:hAnsi="Arial" w:cs="Arial"/>
+          <w:color w:val="050505"/>
+          <w:sz w:val="27"/>
+          <w:szCs w:val="27"/>
+          <w:lang w:eastAsia="ru-RU"/>
+        </w:rPr>
+      </w:pPr>
+      <w:r>
+        <w:rPr>
+          <w:rFonts w:ascii="Arial" w:eastAsia="Times New Roman" w:hAnsi="Arial" w:cs="Arial"/>
+          <w:b/>
+          <w:color w:val="050505"/>
+          <w:sz w:val="27"/>
+          <w:szCs w:val="27"/>
+          <w:lang w:eastAsia="ru-RU"/>
+        </w:rPr>
+        <w:t>рейтинг</w:t>
+      </w:r>
+      <w:r>
+        <w:rPr>
+          <w:rFonts w:ascii="Arial" w:eastAsia="Times New Roman" w:hAnsi="Arial" w:cs="Arial"/>
+          <w:color w:val="050505"/>
+          <w:sz w:val="27"/>
+          <w:szCs w:val="27"/>
+          <w:lang w:eastAsia="ru-RU"/>
+        </w:rPr>
+        <w:t xml:space="preserve"> </w:t>
+      </w:r>
+      <w:r>
+        <w:rPr>
+          <w:rFonts w:ascii="Arial" w:eastAsia="Times New Roman" w:hAnsi="Arial" w:cs="Arial"/>
+          <w:b/>
+          <w:color w:val="050505"/>
+          <w:sz w:val="27"/>
+          <w:szCs w:val="27"/>
+          <w:lang w:eastAsia="ru-RU"/>
+        </w:rPr>
+        <w:t>турниров</w:t>
+      </w:r>
+      <w:r>
+        <w:rPr>
+          <w:rFonts w:ascii="Arial" w:eastAsia="Times New Roman" w:hAnsi="Arial" w:cs="Arial"/>
+          <w:color w:val="050505"/>
+          <w:sz w:val="27"/>
+          <w:szCs w:val="27"/>
+          <w:lang w:eastAsia="ru-RU"/>
+        </w:rPr>
+        <w:t xml:space="preserve"> (</w:t>
+      </w:r>
+      <w:r>
+        <w:rPr>
+          <w:rFonts w:ascii="Arial" w:eastAsia="Times New Roman" w:hAnsi="Arial" w:cs="Arial"/>
+          <w:color w:val="050505"/>
+          <w:sz w:val="27"/>
+          <w:szCs w:val="27"/>
+          <w:lang w:eastAsia="ru-RU"/>
+        </w:rPr>
+        <w:t>весовой коэффициент, влияющие на рейтинг игрока, зависит от результатов и рейтинга турнира, в котором игрок принимал участие</w:t>
+      </w:r>
+      <w:r>
+        <w:rPr>
+          <w:rFonts w:ascii="Arial" w:eastAsia="Times New Roman" w:hAnsi="Arial" w:cs="Arial"/>
+          <w:color w:val="050505"/>
+          <w:sz w:val="27"/>
+          <w:szCs w:val="27"/>
+          <w:lang w:eastAsia="ru-RU"/>
+        </w:rPr>
+        <w:t>).</w:t>
+      </w:r>
+    </w:p>
+    <w:p>
+      <w:pPr>
+        <w:spacing w:before="180" w:after="180" w:line="360" w:lineRule="atLeast"/>
+        <w:jc w:val="both"/>
+        <w:textAlignment w:val="baseline"/>
+        <w:rPr>
+          <w:rFonts w:ascii="Arial" w:eastAsia="Times New Roman" w:hAnsi="Arial" w:cs="Arial"/>
+          <w:color w:val="050505"/>
+          <w:sz w:val="27"/>
+          <w:szCs w:val="27"/>
+          <w:lang w:eastAsia="ru-RU"/>
+        </w:rPr>
+      </w:pPr>
+      <w:r>
+        <w:rPr>
+          <w:rFonts w:ascii="Arial" w:eastAsia="Times New Roman" w:hAnsi="Arial" w:cs="Arial"/>
+          <w:color w:val="050505"/>
+          <w:sz w:val="27"/>
+          <w:szCs w:val="27"/>
+          <w:lang w:eastAsia="ru-RU"/>
+        </w:rPr>
+        <w:t>-</w:t>
+      </w:r>
+      <w:r>
+        <w:rPr>
+          <w:rFonts w:ascii="Arial" w:eastAsia="Times New Roman" w:hAnsi="Arial" w:cs="Arial"/>
+          <w:b/>
+          <w:color w:val="050505"/>
+          <w:sz w:val="27"/>
+          <w:szCs w:val="27"/>
+          <w:lang w:eastAsia="ru-RU"/>
+        </w:rPr>
+        <w:t>бои</w:t>
+      </w:r>
+    </w:p>
+    <w:p>
+      <w:pPr>
+        <w:spacing w:before="180" w:after="180" w:line="360" w:lineRule="atLeast"/>
+        <w:ind w:left="708"/>
+        <w:jc w:val="both"/>
+        <w:textAlignment w:val="baseline"/>
+        <w:rPr>
+          <w:rFonts w:ascii="Arial" w:eastAsia="Times New Roman" w:hAnsi="Arial" w:cs="Arial"/>
+          <w:color w:val="050505"/>
+          <w:sz w:val="27"/>
+          <w:szCs w:val="27"/>
+          <w:lang w:eastAsia="ru-RU"/>
+        </w:rPr>
+      </w:pPr>
+      <w:proofErr w:type="spellStart"/>
+      <w:r>
+        <w:rPr>
+          <w:rFonts w:ascii="Arial" w:eastAsia="Times New Roman" w:hAnsi="Arial" w:cs="Arial"/>
+          <w:color w:val="050505"/>
+          <w:sz w:val="27"/>
+          <w:szCs w:val="27"/>
+          <w:lang w:eastAsia="ru-RU"/>
+        </w:rPr>
+        <w:t>взаимодействиет</w:t>
+      </w:r>
+      <w:proofErr w:type="spellEnd"/>
+      <w:r>
+        <w:rPr>
+          <w:rFonts w:ascii="Arial" w:eastAsia="Times New Roman" w:hAnsi="Arial" w:cs="Arial"/>
+          <w:color w:val="050505"/>
+          <w:sz w:val="27"/>
+          <w:szCs w:val="27"/>
+          <w:lang w:eastAsia="ru-RU"/>
+        </w:rPr>
+        <w:t xml:space="preserve"> с </w:t>
+      </w:r>
+      <w:proofErr w:type="spellStart"/>
+      <w:r>
+        <w:rPr>
+          <w:rFonts w:ascii="Arial" w:eastAsia="Times New Roman" w:hAnsi="Arial" w:cs="Arial"/>
+          <w:color w:val="050505"/>
+          <w:sz w:val="27"/>
+          <w:szCs w:val="27"/>
+          <w:lang w:eastAsia="ru-RU"/>
+        </w:rPr>
+        <w:t>микросервисами</w:t>
+      </w:r>
+      <w:proofErr w:type="spellEnd"/>
+      <w:r>
+        <w:rPr>
+          <w:rFonts w:ascii="Arial" w:eastAsia="Times New Roman" w:hAnsi="Arial" w:cs="Arial"/>
+          <w:color w:val="050505"/>
+          <w:sz w:val="27"/>
+          <w:szCs w:val="27"/>
+          <w:lang w:eastAsia="ru-RU"/>
+        </w:rPr>
+        <w:t>:</w:t>
+      </w:r>
+    </w:p>
+    <w:p>
+      <w:pPr>
+        <w:spacing w:before="180" w:after="180" w:line="360" w:lineRule="atLeast"/>
+        <w:ind w:left="708"/>
+        <w:jc w:val="both"/>
+        <w:textAlignment w:val="baseline"/>
+        <w:rPr>
+          <w:rFonts w:ascii="Arial" w:eastAsia="Times New Roman" w:hAnsi="Arial" w:cs="Arial"/>
+          <w:color w:val="050505"/>
+          <w:sz w:val="27"/>
+          <w:szCs w:val="27"/>
+          <w:lang w:eastAsia="ru-RU"/>
+        </w:rPr>
+      </w:pPr>
+      <w:r>
+        <w:rPr>
+          <w:rFonts w:ascii="Arial" w:eastAsia="Times New Roman" w:hAnsi="Arial" w:cs="Arial"/>
+          <w:b/>
+          <w:color w:val="050505"/>
+          <w:sz w:val="27"/>
+          <w:szCs w:val="27"/>
+          <w:lang w:eastAsia="ru-RU"/>
+        </w:rPr>
+        <w:t>игроки</w:t>
+      </w:r>
+      <w:r>
+        <w:rPr>
+          <w:rFonts w:ascii="Arial" w:eastAsia="Times New Roman" w:hAnsi="Arial" w:cs="Arial"/>
+          <w:color w:val="050505"/>
+          <w:sz w:val="27"/>
+          <w:szCs w:val="27"/>
+          <w:lang w:eastAsia="ru-RU"/>
+        </w:rPr>
+        <w:t xml:space="preserve"> (</w:t>
+      </w:r>
+      <w:r>
+        <w:rPr>
+          <w:rFonts w:ascii="Arial" w:eastAsia="Times New Roman" w:hAnsi="Arial" w:cs="Arial"/>
+          <w:color w:val="050505"/>
+          <w:sz w:val="27"/>
+          <w:szCs w:val="27"/>
+          <w:lang w:eastAsia="ru-RU"/>
+        </w:rPr>
+        <w:t>допуск к боям</w:t>
+      </w:r>
+      <w:r>
+        <w:rPr>
+          <w:rFonts w:ascii="Arial" w:eastAsia="Times New Roman" w:hAnsi="Arial" w:cs="Arial"/>
+          <w:color w:val="050505"/>
+          <w:sz w:val="27"/>
+          <w:szCs w:val="27"/>
+          <w:lang w:eastAsia="ru-RU"/>
+        </w:rPr>
+        <w:t>);</w:t>
+      </w:r>
+    </w:p>
+    <w:p>
+      <w:pPr>
+        <w:spacing w:before="180" w:after="180" w:line="360" w:lineRule="atLeast"/>
+        <w:ind w:left="708"/>
+        <w:jc w:val="both"/>
+        <w:textAlignment w:val="baseline"/>
+        <w:rPr>
+          <w:rFonts w:ascii="Arial" w:eastAsia="Times New Roman" w:hAnsi="Arial" w:cs="Arial"/>
+          <w:color w:val="050505"/>
+          <w:sz w:val="27"/>
+          <w:szCs w:val="27"/>
+          <w:lang w:eastAsia="ru-RU"/>
+        </w:rPr>
+      </w:pPr>
+      <w:r>
+        <w:rPr>
+          <w:rFonts w:ascii="Arial" w:eastAsia="Times New Roman" w:hAnsi="Arial" w:cs="Arial"/>
+          <w:b/>
+          <w:color w:val="050505"/>
+          <w:sz w:val="27"/>
+          <w:szCs w:val="27"/>
+          <w:lang w:eastAsia="ru-RU"/>
+        </w:rPr>
+        <w:t>турниры</w:t>
+      </w:r>
+      <w:r>
+        <w:rPr>
+          <w:rFonts w:ascii="Arial" w:eastAsia="Times New Roman" w:hAnsi="Arial" w:cs="Arial"/>
+          <w:color w:val="050505"/>
+          <w:sz w:val="27"/>
+          <w:szCs w:val="27"/>
+          <w:lang w:eastAsia="ru-RU"/>
+        </w:rPr>
+        <w:t xml:space="preserve"> (</w:t>
+      </w:r>
+      <w:r>
+        <w:rPr>
+          <w:rFonts w:ascii="Arial" w:eastAsia="Times New Roman" w:hAnsi="Arial" w:cs="Arial"/>
+          <w:color w:val="050505"/>
+          <w:sz w:val="27"/>
+          <w:szCs w:val="27"/>
+          <w:lang w:eastAsia="ru-RU"/>
+        </w:rPr>
+        <w:t>является ли бой частью турнира, передача результатов</w:t>
+      </w:r>
+      <w:r>
+        <w:rPr>
+          <w:rFonts w:ascii="Arial" w:eastAsia="Times New Roman" w:hAnsi="Arial" w:cs="Arial"/>
+          <w:color w:val="050505"/>
+          <w:sz w:val="27"/>
+          <w:szCs w:val="27"/>
+          <w:lang w:eastAsia="ru-RU"/>
+        </w:rPr>
+        <w:t>);</w:t>
+      </w:r>
+    </w:p>
+    <w:p>
+      <w:pPr>
+        <w:spacing w:before="180" w:after="180" w:line="360" w:lineRule="atLeast"/>
+        <w:ind w:left="708"/>
+        <w:jc w:val="both"/>
+        <w:textAlignment w:val="baseline"/>
+        <w:rPr>
+          <w:rFonts w:ascii="Arial" w:eastAsia="Times New Roman" w:hAnsi="Arial" w:cs="Arial"/>
+          <w:color w:val="050505"/>
+          <w:sz w:val="27"/>
+          <w:szCs w:val="27"/>
+          <w:lang w:eastAsia="ru-RU"/>
+        </w:rPr>
+      </w:pPr>
+      <w:r>
+        <w:rPr>
+          <w:rFonts w:ascii="Arial" w:eastAsia="Times New Roman" w:hAnsi="Arial" w:cs="Arial"/>
+          <w:b/>
+          <w:color w:val="050505"/>
+          <w:sz w:val="27"/>
+          <w:szCs w:val="27"/>
+          <w:lang w:eastAsia="ru-RU"/>
+        </w:rPr>
+        <w:t>сервер авторизации</w:t>
+      </w:r>
+      <w:r>
+        <w:rPr>
+          <w:rFonts w:ascii="Arial" w:eastAsia="Times New Roman" w:hAnsi="Arial" w:cs="Arial"/>
+          <w:color w:val="050505"/>
+          <w:sz w:val="27"/>
+          <w:szCs w:val="27"/>
+          <w:lang w:eastAsia="ru-RU"/>
+        </w:rPr>
+        <w:t xml:space="preserve"> (</w:t>
+      </w:r>
+      <w:r>
+        <w:rPr>
+          <w:rFonts w:ascii="Arial" w:eastAsia="Times New Roman" w:hAnsi="Arial" w:cs="Arial"/>
+          <w:color w:val="050505"/>
+          <w:sz w:val="27"/>
+          <w:szCs w:val="27"/>
+          <w:lang w:eastAsia="ru-RU"/>
+        </w:rPr>
+        <w:t>статус игрока</w:t>
+      </w:r>
+      <w:r>
+        <w:rPr>
+          <w:rFonts w:ascii="Arial" w:eastAsia="Times New Roman" w:hAnsi="Arial" w:cs="Arial"/>
+          <w:color w:val="050505"/>
+          <w:sz w:val="27"/>
+          <w:szCs w:val="27"/>
+          <w:lang w:eastAsia="ru-RU"/>
+        </w:rPr>
+        <w:t>).</w:t>
+      </w:r>
+    </w:p>
+    <w:p>
+      <w:pPr>
+        <w:spacing w:before="180" w:after="180" w:line="360" w:lineRule="atLeast"/>
+        <w:jc w:val="both"/>
+        <w:textAlignment w:val="baseline"/>
+        <w:rPr>
+          <w:rFonts w:ascii="Arial" w:eastAsia="Times New Roman" w:hAnsi="Arial" w:cs="Arial"/>
+          <w:b/>
+          <w:color w:val="050505"/>
+          <w:sz w:val="27"/>
+          <w:szCs w:val="27"/>
+          <w:lang w:eastAsia="ru-RU"/>
+        </w:rPr>
+      </w:pPr>
+      <w:r>
+        <w:rPr>
+          <w:rFonts w:ascii="Arial" w:eastAsia="Times New Roman" w:hAnsi="Arial" w:cs="Arial"/>
+          <w:color w:val="050505"/>
+          <w:sz w:val="27"/>
+          <w:szCs w:val="27"/>
+          <w:lang w:eastAsia="ru-RU"/>
+        </w:rPr>
+        <w:t xml:space="preserve">- </w:t>
+      </w:r>
+      <w:r>
+        <w:rPr>
+          <w:rFonts w:ascii="Arial" w:eastAsia="Times New Roman" w:hAnsi="Arial" w:cs="Arial"/>
+          <w:b/>
+          <w:color w:val="050505"/>
+          <w:sz w:val="27"/>
+          <w:szCs w:val="27"/>
+          <w:lang w:eastAsia="ru-RU"/>
+        </w:rPr>
+        <w:t>рейтинг</w:t>
+      </w:r>
+      <w:r>
+        <w:rPr>
+          <w:rFonts w:ascii="Arial" w:eastAsia="Times New Roman" w:hAnsi="Arial" w:cs="Arial"/>
+          <w:color w:val="050505"/>
+          <w:sz w:val="27"/>
+          <w:szCs w:val="27"/>
+          <w:lang w:eastAsia="ru-RU"/>
+        </w:rPr>
+        <w:t xml:space="preserve"> </w:t>
+      </w:r>
+      <w:r>
+        <w:rPr>
+          <w:rFonts w:ascii="Arial" w:eastAsia="Times New Roman" w:hAnsi="Arial" w:cs="Arial"/>
+          <w:b/>
+          <w:color w:val="050505"/>
+          <w:sz w:val="27"/>
+          <w:szCs w:val="27"/>
+          <w:lang w:eastAsia="ru-RU"/>
+        </w:rPr>
+        <w:t>турниров</w:t>
+      </w:r>
+    </w:p>
+    <w:p>
+      <w:pPr>
+        <w:spacing w:before="180" w:after="180" w:line="360" w:lineRule="atLeast"/>
+        <w:ind w:left="708"/>
+        <w:jc w:val="both"/>
+        <w:textAlignment w:val="baseline"/>
+        <w:rPr>
+          <w:rFonts w:ascii="Arial" w:eastAsia="Times New Roman" w:hAnsi="Arial" w:cs="Arial"/>
+          <w:color w:val="050505"/>
+          <w:sz w:val="27"/>
+          <w:szCs w:val="27"/>
+          <w:lang w:eastAsia="ru-RU"/>
+        </w:rPr>
+      </w:pPr>
+      <w:proofErr w:type="spellStart"/>
+      <w:r>
+        <w:rPr>
+          <w:rFonts w:ascii="Arial" w:eastAsia="Times New Roman" w:hAnsi="Arial" w:cs="Arial"/>
+          <w:color w:val="050505"/>
+          <w:sz w:val="27"/>
+          <w:szCs w:val="27"/>
+          <w:lang w:eastAsia="ru-RU"/>
+        </w:rPr>
+        <w:t>взаимодействиет</w:t>
+      </w:r>
+      <w:proofErr w:type="spellEnd"/>
+      <w:r>
+        <w:rPr>
+          <w:rFonts w:ascii="Arial" w:eastAsia="Times New Roman" w:hAnsi="Arial" w:cs="Arial"/>
+          <w:color w:val="050505"/>
+          <w:sz w:val="27"/>
+          <w:szCs w:val="27"/>
+          <w:lang w:eastAsia="ru-RU"/>
+        </w:rPr>
+        <w:t xml:space="preserve"> с </w:t>
+      </w:r>
+      <w:proofErr w:type="spellStart"/>
+      <w:r>
+        <w:rPr>
+          <w:rFonts w:ascii="Arial" w:eastAsia="Times New Roman" w:hAnsi="Arial" w:cs="Arial"/>
+          <w:color w:val="050505"/>
+          <w:sz w:val="27"/>
+          <w:szCs w:val="27"/>
+          <w:lang w:eastAsia="ru-RU"/>
+        </w:rPr>
+        <w:t>микросервисами</w:t>
+      </w:r>
+      <w:proofErr w:type="spellEnd"/>
+      <w:r>
+        <w:rPr>
+          <w:rFonts w:ascii="Arial" w:eastAsia="Times New Roman" w:hAnsi="Arial" w:cs="Arial"/>
+          <w:color w:val="050505"/>
+          <w:sz w:val="27"/>
+          <w:szCs w:val="27"/>
+          <w:lang w:eastAsia="ru-RU"/>
+        </w:rPr>
+        <w:t>:</w:t>
+      </w:r>
+    </w:p>
+    <w:p>
+      <w:pPr>
+        <w:spacing w:before="180" w:after="180" w:line="360" w:lineRule="atLeast"/>
+        <w:ind w:left="708"/>
+        <w:jc w:val="both"/>
+        <w:textAlignment w:val="baseline"/>
+        <w:rPr>
+          <w:rFonts w:ascii="Arial" w:eastAsia="Times New Roman" w:hAnsi="Arial" w:cs="Arial"/>
+          <w:color w:val="050505"/>
+          <w:sz w:val="27"/>
+          <w:szCs w:val="27"/>
+          <w:lang w:eastAsia="ru-RU"/>
+        </w:rPr>
+      </w:pPr>
+      <w:r>
+        <w:rPr>
+          <w:rFonts w:ascii="Arial" w:eastAsia="Times New Roman" w:hAnsi="Arial" w:cs="Arial"/>
+          <w:b/>
+          <w:color w:val="050505"/>
+          <w:sz w:val="27"/>
+          <w:szCs w:val="27"/>
+          <w:lang w:eastAsia="ru-RU"/>
+        </w:rPr>
+        <w:t>игроки</w:t>
+      </w:r>
+      <w:r>
+        <w:rPr>
+          <w:rFonts w:ascii="Arial" w:eastAsia="Times New Roman" w:hAnsi="Arial" w:cs="Arial"/>
+          <w:color w:val="050505"/>
+          <w:sz w:val="27"/>
+          <w:szCs w:val="27"/>
+          <w:lang w:eastAsia="ru-RU"/>
+        </w:rPr>
+        <w:t xml:space="preserve"> (</w:t>
+      </w:r>
+      <w:r>
+        <w:rPr>
+          <w:rFonts w:ascii="Arial" w:eastAsia="Times New Roman" w:hAnsi="Arial" w:cs="Arial"/>
+          <w:color w:val="050505"/>
+          <w:sz w:val="27"/>
+          <w:szCs w:val="27"/>
+          <w:lang w:eastAsia="ru-RU"/>
+        </w:rPr>
+        <w:t>для расчета текущего рейтинга турнира, в соответствии с рейтингом игроков, принимающих в нем участие</w:t>
+      </w:r>
+      <w:r>
+        <w:rPr>
+          <w:rFonts w:ascii="Arial" w:eastAsia="Times New Roman" w:hAnsi="Arial" w:cs="Arial"/>
+          <w:color w:val="050505"/>
+          <w:sz w:val="27"/>
+          <w:szCs w:val="27"/>
+          <w:lang w:eastAsia="ru-RU"/>
+        </w:rPr>
+        <w:t>);</w:t>
+      </w:r>
+    </w:p>
+    <w:p>
+      <w:pPr>
+        <w:spacing w:before="180" w:after="180" w:line="360" w:lineRule="atLeast"/>
+        <w:ind w:left="708"/>
+        <w:jc w:val="both"/>
+        <w:textAlignment w:val="baseline"/>
+        <w:rPr>
+          <w:rFonts w:ascii="Arial" w:eastAsia="Times New Roman" w:hAnsi="Arial" w:cs="Arial"/>
+          <w:color w:val="050505"/>
+          <w:sz w:val="27"/>
+          <w:szCs w:val="27"/>
+          <w:lang w:eastAsia="ru-RU"/>
+        </w:rPr>
+      </w:pPr>
+      <w:r>
+        <w:rPr>
+          <w:rFonts w:ascii="Arial" w:eastAsia="Times New Roman" w:hAnsi="Arial" w:cs="Arial"/>
+          <w:b/>
+          <w:color w:val="050505"/>
+          <w:sz w:val="27"/>
+          <w:szCs w:val="27"/>
+          <w:lang w:eastAsia="ru-RU"/>
+        </w:rPr>
+        <w:t>турниры</w:t>
+      </w:r>
+      <w:r>
+        <w:rPr>
+          <w:rFonts w:ascii="Arial" w:eastAsia="Times New Roman" w:hAnsi="Arial" w:cs="Arial"/>
+          <w:color w:val="050505"/>
+          <w:sz w:val="27"/>
+          <w:szCs w:val="27"/>
+          <w:lang w:eastAsia="ru-RU"/>
+        </w:rPr>
+        <w:t xml:space="preserve"> (</w:t>
+      </w:r>
+      <w:r>
+        <w:rPr>
+          <w:rFonts w:ascii="Arial" w:eastAsia="Times New Roman" w:hAnsi="Arial" w:cs="Arial"/>
+          <w:color w:val="050505"/>
+          <w:sz w:val="27"/>
+          <w:szCs w:val="27"/>
+          <w:lang w:eastAsia="ru-RU"/>
+        </w:rPr>
+        <w:t>обновление данных</w:t>
+      </w:r>
+      <w:r>
+        <w:rPr>
+          <w:rFonts w:ascii="Arial" w:eastAsia="Times New Roman" w:hAnsi="Arial" w:cs="Arial"/>
+          <w:color w:val="050505"/>
+          <w:sz w:val="27"/>
+          <w:szCs w:val="27"/>
+          <w:lang w:eastAsia="ru-RU"/>
+        </w:rPr>
+        <w:t>);</w:t>
+      </w:r>
+    </w:p>
+    <w:p>
+      <w:pPr>
+        <w:spacing w:before="180" w:after="180" w:line="360" w:lineRule="atLeast"/>
+        <w:ind w:left="708"/>
+        <w:jc w:val="both"/>
+        <w:textAlignment w:val="baseline"/>
+        <w:rPr>
+          <w:rFonts w:ascii="Arial" w:eastAsia="Times New Roman" w:hAnsi="Arial" w:cs="Arial"/>
+          <w:color w:val="050505"/>
+          <w:sz w:val="27"/>
+          <w:szCs w:val="27"/>
+          <w:lang w:eastAsia="ru-RU"/>
+        </w:rPr>
+      </w:pPr>
+      <w:r>
+        <w:rPr>
+          <w:rFonts w:ascii="Arial" w:eastAsia="Times New Roman" w:hAnsi="Arial" w:cs="Arial"/>
+          <w:b/>
+          <w:color w:val="050505"/>
+          <w:sz w:val="27"/>
+          <w:szCs w:val="27"/>
+          <w:lang w:eastAsia="ru-RU"/>
+        </w:rPr>
+        <w:t>рейтинг</w:t>
+      </w:r>
+      <w:r>
+        <w:rPr>
+          <w:rFonts w:ascii="Arial" w:eastAsia="Times New Roman" w:hAnsi="Arial" w:cs="Arial"/>
+          <w:color w:val="050505"/>
+          <w:sz w:val="27"/>
+          <w:szCs w:val="27"/>
+          <w:lang w:eastAsia="ru-RU"/>
+        </w:rPr>
+        <w:t xml:space="preserve"> </w:t>
+      </w:r>
+      <w:r>
+        <w:rPr>
+          <w:rFonts w:ascii="Arial" w:eastAsia="Times New Roman" w:hAnsi="Arial" w:cs="Arial"/>
+          <w:b/>
+          <w:color w:val="050505"/>
+          <w:sz w:val="27"/>
+          <w:szCs w:val="27"/>
+          <w:lang w:eastAsia="ru-RU"/>
+        </w:rPr>
+        <w:t>игроков</w:t>
+      </w:r>
+      <w:r>
+        <w:rPr>
+          <w:rFonts w:ascii="Arial" w:eastAsia="Times New Roman" w:hAnsi="Arial" w:cs="Arial"/>
+          <w:color w:val="050505"/>
+          <w:sz w:val="27"/>
+          <w:szCs w:val="27"/>
+          <w:lang w:eastAsia="ru-RU"/>
+        </w:rPr>
+        <w:t xml:space="preserve"> (</w:t>
+      </w:r>
+      <w:r>
+        <w:rPr>
+          <w:rFonts w:ascii="Arial" w:eastAsia="Times New Roman" w:hAnsi="Arial" w:cs="Arial"/>
+          <w:color w:val="050505"/>
+          <w:sz w:val="27"/>
+          <w:szCs w:val="27"/>
+          <w:lang w:eastAsia="ru-RU"/>
+        </w:rPr>
+        <w:t>обновление данных</w:t>
+      </w:r>
+      <w:bookmarkStart w:id="11" w:name="_GoBack"/>
+      <w:bookmarkEnd w:id="11"/>
+      <w:r>
+        <w:rPr>
+          <w:rFonts w:ascii="Arial" w:eastAsia="Times New Roman" w:hAnsi="Arial" w:cs="Arial"/>
+          <w:color w:val="050505"/>
+          <w:sz w:val="27"/>
+          <w:szCs w:val="27"/>
+          <w:lang w:eastAsia="ru-RU"/>
+        </w:rPr>
+        <w:t>).</w:t>
       </w:r>
     </w:p>
     <w:sectPr>
@@ -616,7 +2498,7 @@
 
 <file path=word/comments.xml><?xml version="1.0" encoding="utf-8"?>
 <w:comments xmlns:wpc="http://schemas.microsoft.com/office/word/2010/wordprocessingCanvas" xmlns:mc="http://schemas.openxmlformats.org/markup-compatibility/2006" xmlns:o="urn:schemas-microsoft-com:office:office" xmlns:r="http://schemas.openxmlformats.org/officeDocument/2006/relationships" xmlns:m="http://schemas.openxmlformats.org/officeDocument/2006/math" xmlns:v="urn:schemas-microsoft-com:vml" xmlns:wp14="http://schemas.microsoft.com/office/word/2010/wordprocessingDrawing" xmlns:wp="http://schemas.openxmlformats.org/drawingml/2006/wordprocessingDrawing" xmlns:w10="urn:schemas-microsoft-com:office:word" xmlns:w="http://schemas.openxmlformats.org/wordprocessingml/2006/main" xmlns:w14="http://schemas.microsoft.com/office/word/2010/wordml" xmlns:w15="http://schemas.microsoft.com/office/word/2012/wordml" xmlns:wpg="http://schemas.microsoft.com/office/word/2010/wordprocessingGroup" xmlns:wpi="http://schemas.microsoft.com/office/word/2010/wordprocessingInk" xmlns:wne="http://schemas.microsoft.com/office/word/2006/wordml" xmlns:wps="http://schemas.microsoft.com/office/word/2010/wordprocessingShape" mc:Ignorable="w14 w15 wp14">
-  <w:comment w:id="1" w:author="Малюгин Роман Владиславович" w:date="2025-01-10T09:39:00Z" w:initials="МРВ">
+  <w:comment w:id="0" w:author="Малюгин Роман Владиславович" w:date="2025-01-10T09:39:00Z" w:initials="МРВ">
     <w:p>
       <w:pPr>
         <w:pStyle w:val="a8"/>
@@ -637,6 +2519,50 @@
       </w:pPr>
       <w:r>
         <w:t>1</w:t>
+      </w:r>
+    </w:p>
+  </w:comment>
+  <w:comment w:id="1" w:author="Малюгин Роман Владиславович" w:date="2025-01-10T09:40:00Z" w:initials="МРВ">
+    <w:p>
+      <w:pPr>
+        <w:pStyle w:val="a8"/>
+      </w:pPr>
+      <w:r>
+        <w:rPr>
+          <w:rStyle w:val="a7"/>
+        </w:rPr>
+        <w:annotationRef/>
+      </w:r>
+      <w:r>
+        <w:rPr>
+          <w:rStyle w:val="a7"/>
+        </w:rPr>
+        <w:annotationRef/>
+      </w:r>
+      <w:r>
+        <w:t>Прямая связь по траектории:</w:t>
+      </w:r>
+    </w:p>
+    <w:p>
+      <w:pPr>
+        <w:pStyle w:val="a8"/>
+      </w:pPr>
+      <w:r>
+        <w:t>2</w:t>
+      </w:r>
+      <w:r>
+        <w:t xml:space="preserve"> </w:t>
+      </w:r>
+      <w:r>
+        <w:t>– организация турнира</w:t>
+      </w:r>
+    </w:p>
+    <w:p>
+      <w:pPr>
+        <w:pStyle w:val="a8"/>
+      </w:pPr>
+      <w:r>
+        <w:t>11 – проведение боев в рамках турнира</w:t>
       </w:r>
     </w:p>
   </w:comment>
@@ -666,13 +2592,29 @@
         <w:pStyle w:val="a8"/>
       </w:pPr>
       <w:r>
-        <w:t>2</w:t>
-      </w:r>
-      <w:r>
-        <w:t xml:space="preserve"> </w:t>
-      </w:r>
-      <w:r>
-        <w:t>– организация турнира</w:t>
+        <w:t>3</w:t>
+      </w:r>
+    </w:p>
+  </w:comment>
+  <w:comment w:id="3" w:author="Малюгин Роман Владиславович" w:date="2025-01-10T09:43:00Z" w:initials="МРВ">
+    <w:p>
+      <w:pPr>
+        <w:pStyle w:val="a8"/>
+      </w:pPr>
+      <w:r>
+        <w:rPr>
+          <w:rStyle w:val="a7"/>
+        </w:rPr>
+        <w:annotationRef/>
+      </w:r>
+      <w:r>
+        <w:rPr>
+          <w:rStyle w:val="a7"/>
+        </w:rPr>
+        <w:annotationRef/>
+      </w:r>
+      <w:r>
+        <w:t>Прямая связь по траектории:</w:t>
       </w:r>
     </w:p>
     <w:p>
@@ -680,11 +2622,11 @@
         <w:pStyle w:val="a8"/>
       </w:pPr>
       <w:r>
-        <w:t>11 – проведение боев в рамках турнира</w:t>
+        <w:t>4</w:t>
       </w:r>
     </w:p>
   </w:comment>
-  <w:comment w:id="3" w:author="Малюгин Роман Владиславович" w:date="2025-01-10T09:40:00Z" w:initials="МРВ">
+  <w:comment w:id="4" w:author="Малюгин Роман Владиславович" w:date="2025-01-10T09:44:00Z" w:initials="МРВ">
     <w:p>
       <w:pPr>
         <w:pStyle w:val="a8"/>
@@ -702,7 +2644,13 @@
         <w:annotationRef/>
       </w:r>
       <w:r>
-        <w:t>Прямая связь по траектории:</w:t>
+        <w:rPr>
+          <w:rStyle w:val="a7"/>
+        </w:rPr>
+        <w:t>Сложная</w:t>
+      </w:r>
+      <w:r>
+        <w:t xml:space="preserve"> связь по траектории:</w:t>
       </w:r>
     </w:p>
     <w:p>
@@ -710,37 +2658,10 @@
         <w:pStyle w:val="a8"/>
       </w:pPr>
       <w:r>
-        <w:t>3</w:t>
-      </w:r>
-    </w:p>
-  </w:comment>
-  <w:comment w:id="4" w:author="Малюгин Роман Владиславович" w:date="2025-01-10T09:43:00Z" w:initials="МРВ">
-    <w:p>
-      <w:pPr>
-        <w:pStyle w:val="a8"/>
-      </w:pPr>
-      <w:r>
-        <w:rPr>
-          <w:rStyle w:val="a7"/>
-        </w:rPr>
-        <w:annotationRef/>
-      </w:r>
-      <w:r>
-        <w:rPr>
-          <w:rStyle w:val="a7"/>
-        </w:rPr>
-        <w:annotationRef/>
-      </w:r>
-      <w:r>
-        <w:t>Прямая связь по траектории:</w:t>
-      </w:r>
-    </w:p>
-    <w:p>
-      <w:pPr>
-        <w:pStyle w:val="a8"/>
-      </w:pPr>
-      <w:r>
-        <w:t>4</w:t>
+        <w:t>2 -</w:t>
+      </w:r>
+      <w:r>
+        <w:t>&gt; 1 -&gt; 4</w:t>
       </w:r>
     </w:p>
   </w:comment>
@@ -776,14 +2697,11 @@
         <w:pStyle w:val="a8"/>
       </w:pPr>
       <w:r>
-        <w:t>2 -</w:t>
-      </w:r>
-      <w:r>
-        <w:t>&gt; 1 -&gt; 4</w:t>
+        <w:t>3 -&gt; 5 -&gt; 1</w:t>
       </w:r>
     </w:p>
   </w:comment>
-  <w:comment w:id="6" w:author="Малюгин Роман Владиславович" w:date="2025-01-10T09:44:00Z" w:initials="МРВ">
+  <w:comment w:id="6" w:author="Малюгин Роман Владиславович" w:date="2025-01-10T09:46:00Z" w:initials="МРВ">
     <w:p>
       <w:pPr>
         <w:pStyle w:val="a8"/>
@@ -801,31 +2719,19 @@
         <w:annotationRef/>
       </w:r>
       <w:r>
-        <w:rPr>
-          <w:rStyle w:val="a7"/>
-        </w:rPr>
-        <w:t>Сложная</w:t>
-      </w:r>
-      <w:r>
-        <w:t xml:space="preserve"> связь по траектории:</w:t>
+        <w:t>Прямая связь по траектории:</w:t>
       </w:r>
     </w:p>
     <w:p>
       <w:pPr>
         <w:pStyle w:val="a8"/>
-        <w:rPr>
-          <w:lang w:val="en-US"/>
-        </w:rPr>
-      </w:pPr>
-      <w:r>
-        <w:rPr>
-          <w:lang w:val="en-US"/>
-        </w:rPr>
-        <w:t>3 -&gt; 5 -&gt; 1</w:t>
+      </w:pPr>
+      <w:r>
+        <w:t>3</w:t>
       </w:r>
     </w:p>
   </w:comment>
-  <w:comment w:id="7" w:author="Малюгин Роман Владиславович" w:date="2025-01-10T09:46:00Z" w:initials="МРВ">
+  <w:comment w:id="7" w:author="Малюгин Роман Владиславович" w:date="2025-01-10T09:49:00Z" w:initials="МРВ">
     <w:p>
       <w:pPr>
         <w:pStyle w:val="a8"/>
@@ -851,11 +2757,19 @@
         <w:pStyle w:val="a8"/>
       </w:pPr>
       <w:r>
-        <w:t>3</w:t>
+        <w:t>6 – обновление рейтинга</w:t>
+      </w:r>
+    </w:p>
+    <w:p>
+      <w:pPr>
+        <w:pStyle w:val="a8"/>
+      </w:pPr>
+      <w:r>
+        <w:t>7 - актуализация</w:t>
       </w:r>
     </w:p>
   </w:comment>
-  <w:comment w:id="8" w:author="Малюгин Роман Владиславович" w:date="2025-01-10T09:49:00Z" w:initials="МРВ">
+  <w:comment w:id="8" w:author="Малюгин Роман Владиславович" w:date="2025-01-10T09:50:00Z" w:initials="МРВ">
     <w:p>
       <w:pPr>
         <w:pStyle w:val="a8"/>
@@ -873,7 +2787,13 @@
         <w:annotationRef/>
       </w:r>
       <w:r>
-        <w:t>Прямая связь по траектории:</w:t>
+        <w:rPr>
+          <w:rStyle w:val="a7"/>
+        </w:rPr>
+        <w:t>Сложная</w:t>
+      </w:r>
+      <w:r>
+        <w:t xml:space="preserve"> связь по траектории:</w:t>
       </w:r>
     </w:p>
     <w:p>
@@ -881,7 +2801,32 @@
         <w:pStyle w:val="a8"/>
       </w:pPr>
       <w:r>
-        <w:t>6 – обновление рейтинга</w:t>
+        <w:t>4 -</w:t>
+      </w:r>
+      <w:r>
+        <w:t>&gt; 2 - &gt; 1</w:t>
+      </w:r>
+    </w:p>
+  </w:comment>
+  <w:comment w:id="9" w:author="Малюгин Роман Владиславович" w:date="2025-01-10T09:51:00Z" w:initials="МРВ">
+    <w:p>
+      <w:pPr>
+        <w:pStyle w:val="a8"/>
+      </w:pPr>
+      <w:r>
+        <w:rPr>
+          <w:rStyle w:val="a7"/>
+        </w:rPr>
+        <w:annotationRef/>
+      </w:r>
+      <w:r>
+        <w:rPr>
+          <w:rStyle w:val="a7"/>
+        </w:rPr>
+        <w:annotationRef/>
+      </w:r>
+      <w:r>
+        <w:t>Сложная связь по траектории:</w:t>
       </w:r>
     </w:p>
     <w:p>
@@ -889,98 +2834,17 @@
         <w:pStyle w:val="a8"/>
       </w:pPr>
       <w:r>
-        <w:t>7 - актуализация</w:t>
+        <w:t xml:space="preserve">8 </w:t>
+      </w:r>
+      <w:r>
+        <w:t>-&gt;</w:t>
+      </w:r>
+      <w:r>
+        <w:t xml:space="preserve"> 9</w:t>
       </w:r>
     </w:p>
   </w:comment>
-  <w:comment w:id="9" w:author="Малюгин Роман Владиславович" w:date="2025-01-10T09:50:00Z" w:initials="МРВ">
-    <w:p>
-      <w:pPr>
-        <w:pStyle w:val="a8"/>
-      </w:pPr>
-      <w:r>
-        <w:rPr>
-          <w:rStyle w:val="a7"/>
-        </w:rPr>
-        <w:annotationRef/>
-      </w:r>
-      <w:r>
-        <w:rPr>
-          <w:rStyle w:val="a7"/>
-        </w:rPr>
-        <w:annotationRef/>
-      </w:r>
-      <w:r>
-        <w:rPr>
-          <w:rStyle w:val="a7"/>
-        </w:rPr>
-        <w:t>Сложная</w:t>
-      </w:r>
-      <w:r>
-        <w:t xml:space="preserve"> связь по траектории:</w:t>
-      </w:r>
-    </w:p>
-    <w:p>
-      <w:pPr>
-        <w:pStyle w:val="a8"/>
-        <w:rPr>
-          <w:lang w:val="en-US"/>
-        </w:rPr>
-      </w:pPr>
-      <w:r>
-        <w:t>4 -</w:t>
-      </w:r>
-      <w:r>
-        <w:rPr>
-          <w:lang w:val="en-US"/>
-        </w:rPr>
-        <w:t>&gt; 2 - &gt; 1</w:t>
-      </w:r>
-    </w:p>
-  </w:comment>
-  <w:comment w:id="10" w:author="Малюгин Роман Владиславович" w:date="2025-01-10T09:51:00Z" w:initials="МРВ">
-    <w:p>
-      <w:pPr>
-        <w:pStyle w:val="a8"/>
-      </w:pPr>
-      <w:r>
-        <w:rPr>
-          <w:rStyle w:val="a7"/>
-        </w:rPr>
-        <w:annotationRef/>
-      </w:r>
-      <w:r>
-        <w:rPr>
-          <w:rStyle w:val="a7"/>
-        </w:rPr>
-        <w:annotationRef/>
-      </w:r>
-      <w:r>
-        <w:t>Сложна</w:t>
-      </w:r>
-      <w:r>
-        <w:t>я связь по траектории:</w:t>
-      </w:r>
-    </w:p>
-    <w:p>
-      <w:pPr>
-        <w:pStyle w:val="a8"/>
-      </w:pPr>
-      <w:r>
-        <w:t xml:space="preserve">8 </w:t>
-      </w:r>
-      <w:r>
-        <w:rPr>
-          <w:lang w:val="en-US"/>
-        </w:rPr>
-        <w:t>-&gt;</w:t>
-      </w:r>
-      <w:r>
-        <w:t xml:space="preserve"> 9</w:t>
-      </w:r>
-    </w:p>
-  </w:comment>
-  <w:comment w:id="11" w:author="Малюгин Роман Владиславович" w:date="2025-01-10T09:52:00Z" w:initials="МРВ">
+  <w:comment w:id="10" w:author="Малюгин Роман Владиславович" w:date="2025-01-10T09:52:00Z" w:initials="МРВ">
     <w:p>
       <w:pPr>
         <w:pStyle w:val="a8"/>
